--- a/Ryan Nguyen - Resume Original.docx
+++ b/Ryan Nguyen - Resume Original.docx
@@ -2,11 +2,510 @@
 <file path=word/document.xml><?xml version="1.0" encoding="utf-8"?>
 <w:document xmlns:wpc="http://schemas.microsoft.com/office/word/2010/wordprocessingCanvas" xmlns:cx="http://schemas.microsoft.com/office/drawing/2014/chartex" xmlns:cx1="http://schemas.microsoft.com/office/drawing/2015/9/8/chartex" xmlns:cx2="http://schemas.microsoft.com/office/drawing/2015/10/21/chartex" xmlns:cx3="http://schemas.microsoft.com/office/drawing/2016/5/9/chartex" xmlns:cx4="http://schemas.microsoft.com/office/drawing/2016/5/10/chartex" xmlns:cx5="http://schemas.microsoft.com/office/drawing/2016/5/11/chartex" xmlns:cx6="http://schemas.microsoft.com/office/drawing/2016/5/12/chartex" xmlns:cx7="http://schemas.microsoft.com/office/drawing/2016/5/13/chartex" xmlns:cx8="http://schemas.microsoft.com/office/drawing/2016/5/14/chartex" xmlns:mc="http://schemas.openxmlformats.org/markup-compatibility/2006" xmlns:aink="http://schemas.microsoft.com/office/drawing/2016/ink" xmlns:am3d="http://schemas.microsoft.com/office/drawing/2017/model3d" xmlns:o="urn:schemas-microsoft-com:office:office" xmlns:oel="http://schemas.microsoft.com/office/2019/extlst" xmlns:r="http://schemas.openxmlformats.org/officeDocument/2006/relationships" xmlns:m="http://schemas.openxmlformats.org/officeDocument/2006/math" xmlns:v="urn:schemas-microsoft-com:vml" xmlns:wp14="http://schemas.microsoft.com/office/word/2010/wordprocessingDrawing" xmlns:wp="http://schemas.openxmlformats.org/drawingml/2006/wordprocessingDrawing" xmlns:w10="urn:schemas-microsoft-com:office:word" xmlns:w="http://schemas.openxmlformats.org/wordprocessingml/2006/main" xmlns:w14="http://schemas.microsoft.com/office/word/2010/wordml" xmlns:w15="http://schemas.microsoft.com/office/word/2012/wordml" xmlns:w16cex="http://schemas.microsoft.com/office/word/2018/wordml/cex" xmlns:w16cid="http://schemas.microsoft.com/office/word/2016/wordml/cid" xmlns:w16="http://schemas.microsoft.com/office/word/2018/wordml" xmlns:w16du="http://schemas.microsoft.com/office/word/2023/wordml/word16du" xmlns:w16sdtdh="http://schemas.microsoft.com/office/word/2020/wordml/sdtdatahash" xmlns:w16se="http://schemas.microsoft.com/office/word/2015/wordml/symex" xmlns:wpg="http://schemas.microsoft.com/office/word/2010/wordprocessingGroup" xmlns:wpi="http://schemas.microsoft.com/office/word/2010/wordprocessingInk" xmlns:wne="http://schemas.microsoft.com/office/word/2006/wordml" xmlns:wps="http://schemas.microsoft.com/office/word/2010/wordprocessingShape" mc:Ignorable="w14 w15 w16se w16cid w16 w16cex w16sdtdh w16du wp14">
   <w:body>
+    <w:p>
+      <w:pPr>
+        <w:pStyle w:val="Heading1"/>
+        <w:rPr>
+          <w:sz w:val="72"/>
+          <w:szCs w:val="72"/>
+        </w:rPr>
+      </w:pPr>
+      <w:r>
+        <w:rPr>
+          <w:sz w:val="72"/>
+          <w:szCs w:val="72"/>
+        </w:rPr>
+        <w:t>Ryan Nguyen</w:t>
+      </w:r>
+    </w:p>
+    <w:p>
+      <w:pPr>
+        <w:pStyle w:val="ListBullet"/>
+      </w:pPr>
+      <w:r>
+        <w:t>Website:</w:t>
+      </w:r>
+      <w:r>
+        <w:tab/>
+      </w:r>
+      <w:r>
+        <w:tab/>
+      </w:r>
+      <w:hyperlink r:id="rId11" w:history="1">
+        <w:r>
+          <w:rPr>
+            <w:rStyle w:val="Hyperlink"/>
+          </w:rPr>
+          <w:t>https://ryannguyen.dev/</w:t>
+        </w:r>
+      </w:hyperlink>
+      <w:r>
+        <w:t xml:space="preserve"> </w:t>
+      </w:r>
+    </w:p>
+    <w:p>
+      <w:pPr>
+        <w:pStyle w:val="ListBullet"/>
+      </w:pPr>
+      <w:r>
+        <w:t xml:space="preserve">LinkedIn: </w:t>
+      </w:r>
+      <w:r>
+        <w:tab/>
+      </w:r>
+      <w:r>
+        <w:tab/>
+      </w:r>
+      <w:hyperlink r:id="rId12" w:history="1">
+        <w:r>
+          <w:rPr>
+            <w:rStyle w:val="Hyperlink"/>
+          </w:rPr>
+          <w:t>https://www.linkedin.com/in/hung-nguyen-dev/</w:t>
+        </w:r>
+      </w:hyperlink>
+    </w:p>
+    <w:p>
+      <w:pPr>
+        <w:pStyle w:val="ListBullet"/>
+        <w:rPr>
+          <w:color w:val="729928" w:themeColor="accent1" w:themeShade="BF"/>
+          <w:u w:val="single"/>
+        </w:rPr>
+      </w:pPr>
+      <w:r>
+        <w:t>GitHub</w:t>
+      </w:r>
+      <w:r>
+        <w:t xml:space="preserve">: </w:t>
+      </w:r>
+      <w:r>
+        <w:tab/>
+      </w:r>
+      <w:r>
+        <w:tab/>
+      </w:r>
+      <w:hyperlink r:id="rId13" w:history="1">
+        <w:r>
+          <w:rPr>
+            <w:rStyle w:val="Hyperlink"/>
+          </w:rPr>
+          <w:t>https://github.com/Th-nguyen-Dev</w:t>
+        </w:r>
+      </w:hyperlink>
+    </w:p>
+    <w:p>
+      <w:pPr>
+        <w:pStyle w:val="ListBullet"/>
+      </w:pPr>
+      <w:r>
+        <w:t>Behance:</w:t>
+      </w:r>
+      <w:r>
+        <w:tab/>
+      </w:r>
+      <w:r>
+        <w:tab/>
+      </w:r>
+      <w:hyperlink r:id="rId14" w:history="1">
+        <w:r>
+          <w:rPr>
+            <w:rStyle w:val="Hyperlink"/>
+          </w:rPr>
+          <w:t>https://www.behance.net/ryannguyen35</w:t>
+        </w:r>
+      </w:hyperlink>
+      <w:r>
+        <w:t xml:space="preserve"> </w:t>
+      </w:r>
+      <w:r>
+        <w:tab/>
+      </w:r>
+    </w:p>
+    <w:p>
+      <w:pPr>
+        <w:pStyle w:val="ListBullet"/>
+      </w:pPr>
+      <w:r>
+        <w:t>Email:</w:t>
+      </w:r>
+      <w:r>
+        <w:tab/>
+      </w:r>
+      <w:r>
+        <w:tab/>
+      </w:r>
+      <w:r>
+        <w:t>th.nguyen.developer@gmail.com</w:t>
+      </w:r>
+    </w:p>
+    <w:p>
+      <w:pPr>
+        <w:pStyle w:val="Heading1"/>
+      </w:pPr>
+      <w:sdt>
+        <w:sdtPr>
+          <w:id w:val="1120651077"/>
+          <w:placeholder>
+            <w:docPart w:val="593BD82E5C11415E9EC72B434473E16F"/>
+          </w:placeholder>
+          <w:temporary/>
+          <w:showingPlcHdr/>
+          <w15:appearance w15:val="hidden"/>
+        </w:sdtPr>
+        <w:sdtContent>
+          <w:r>
+            <w:t>Profile</w:t>
+          </w:r>
+        </w:sdtContent>
+      </w:sdt>
+    </w:p>
+    <w:p>
+      <w:r>
+        <w:t>My name</w:t>
+      </w:r>
+      <w:r>
+        <w:t xml:space="preserve"> is </w:t>
+      </w:r>
+      <w:r>
+        <w:t>Ryan</w:t>
+      </w:r>
+      <w:r>
+        <w:t xml:space="preserve"> Nguyen</w:t>
+      </w:r>
+      <w:r>
+        <w:t>, and</w:t>
+      </w:r>
+      <w:r>
+        <w:t xml:space="preserve"> I am an international student with a passion for all things related to digital arts and computer science. I have in-depth experience in</w:t>
+      </w:r>
+      <w:r>
+        <w:t xml:space="preserve"> Web Design, UI/UX Design, Full-Stack Design, Game Design, and Graphical Programing</w:t>
+      </w:r>
+      <w:r>
+        <w:t>. Additionally</w:t>
+      </w:r>
+      <w:r>
+        <w:t>, I have over two years of professional experience in the graphic design industry.</w:t>
+      </w:r>
+      <w:r>
+        <w:t xml:space="preserve"> </w:t>
+      </w:r>
+      <w:r>
+        <w:t xml:space="preserve"> </w:t>
+      </w:r>
+    </w:p>
+    <w:p>
+      <w:pPr>
+        <w:pStyle w:val="Heading1"/>
+      </w:pPr>
+      <w:r>
+        <w:t>Skills &amp; Language</w:t>
+      </w:r>
+    </w:p>
+    <w:p>
+      <w:pPr>
+        <w:pStyle w:val="Heading2"/>
+        <w:rPr>
+          <w:rStyle w:val="Heading2Char"/>
+          <w:b/>
+          <w:caps/>
+        </w:rPr>
+      </w:pPr>
+      <w:r>
+        <w:rPr>
+          <w:rStyle w:val="Heading2Char"/>
+          <w:b/>
+          <w:caps/>
+        </w:rPr>
+        <w:t>Skills:</w:t>
+      </w:r>
+    </w:p>
+    <w:p>
+      <w:pPr>
+        <w:pStyle w:val="ListBullet"/>
+      </w:pPr>
+      <w:r>
+        <w:t>Algorithms &amp; Data Structures, Software Engineering, Test-driven Development, Full-stack Programming,</w:t>
+      </w:r>
+      <w:r>
+        <w:t xml:space="preserve"> </w:t>
+      </w:r>
+      <w:r>
+        <w:t>Database,</w:t>
+      </w:r>
+      <w:r>
+        <w:t xml:space="preserve"> Machine Learning</w:t>
+      </w:r>
+      <w:r>
+        <w:t>, Networking.</w:t>
+      </w:r>
+    </w:p>
+    <w:p>
+      <w:pPr>
+        <w:pStyle w:val="ListBullet"/>
+      </w:pPr>
+      <w:r>
+        <w:t>Graphic Programming, UI/UX Design</w:t>
+      </w:r>
+      <w:r>
+        <w:t>.</w:t>
+      </w:r>
+    </w:p>
+    <w:p>
+      <w:pPr>
+        <w:pStyle w:val="ListBullet"/>
+      </w:pPr>
+      <w:r>
+        <w:t>Graphic Design, Motion Graphic Design</w:t>
+      </w:r>
+      <w:r>
+        <w:t>.</w:t>
+      </w:r>
+      <w:r>
+        <w:t xml:space="preserve"> </w:t>
+      </w:r>
+    </w:p>
+    <w:p>
+      <w:pPr>
+        <w:pStyle w:val="Heading2"/>
+        <w:rPr>
+          <w:rStyle w:val="Heading2Char"/>
+          <w:b/>
+          <w:caps/>
+        </w:rPr>
+      </w:pPr>
+      <w:r>
+        <w:rPr>
+          <w:rStyle w:val="Heading2Char"/>
+          <w:b/>
+          <w:caps/>
+        </w:rPr>
+        <w:t xml:space="preserve">Programming Languages: </w:t>
+      </w:r>
+    </w:p>
+    <w:p>
+      <w:pPr>
+        <w:pStyle w:val="ListBullet"/>
+        <w:rPr>
+          <w:rStyle w:val="Heading2Char"/>
+          <w:b w:val="0"/>
+          <w:bCs/>
+          <w:caps w:val="0"/>
+        </w:rPr>
+      </w:pPr>
+      <w:r>
+        <w:rPr>
+          <w:rStyle w:val="Heading2Char"/>
+          <w:b w:val="0"/>
+          <w:bCs/>
+          <w:caps w:val="0"/>
+        </w:rPr>
+        <w:t>C, C++, C#, Java, Python, ANTLR, SQL, HTML, CSS, JavaScript</w:t>
+      </w:r>
+      <w:r>
+        <w:rPr>
+          <w:rStyle w:val="Heading2Char"/>
+          <w:b w:val="0"/>
+          <w:bCs/>
+          <w:caps w:val="0"/>
+        </w:rPr>
+        <w:t>.</w:t>
+      </w:r>
+    </w:p>
+    <w:p>
+      <w:pPr>
+        <w:pStyle w:val="Heading2"/>
+        <w:rPr>
+          <w:rStyle w:val="Heading2Char"/>
+          <w:b/>
+          <w:caps/>
+        </w:rPr>
+      </w:pPr>
+      <w:r>
+        <w:rPr>
+          <w:rStyle w:val="Heading2Char"/>
+          <w:b/>
+          <w:caps/>
+        </w:rPr>
+        <w:t>Tools &amp; Technologies</w:t>
+      </w:r>
+    </w:p>
+    <w:p>
+      <w:pPr>
+        <w:pStyle w:val="ListBullet"/>
+        <w:rPr>
+          <w:rStyle w:val="Heading2Char"/>
+          <w:caps w:val="0"/>
+        </w:rPr>
+      </w:pPr>
+      <w:r>
+        <w:rPr>
+          <w:b/>
+        </w:rPr>
+        <w:t>Web Development</w:t>
+      </w:r>
+      <w:r>
+        <w:t>:</w:t>
+      </w:r>
+      <w:r>
+        <w:t xml:space="preserve"> React, Three.js, WebGL, React Three Fiber, Tailwind CSS, </w:t>
+      </w:r>
+      <w:proofErr w:type="spellStart"/>
+      <w:r>
+        <w:t>Shadcn</w:t>
+      </w:r>
+      <w:proofErr w:type="spellEnd"/>
+      <w:r>
+        <w:t>/</w:t>
+      </w:r>
+      <w:proofErr w:type="spellStart"/>
+      <w:r>
+        <w:t>ui</w:t>
+      </w:r>
+      <w:proofErr w:type="spellEnd"/>
+      <w:r>
+        <w:t>, Redux</w:t>
+      </w:r>
+      <w:r>
+        <w:t>, Qt6</w:t>
+      </w:r>
+      <w:r>
+        <w:t>, GSA</w:t>
+      </w:r>
+      <w:r>
+        <w:t>.</w:t>
+      </w:r>
+    </w:p>
+    <w:p>
+      <w:pPr>
+        <w:pStyle w:val="ListBullet"/>
+        <w:rPr>
+          <w:rStyle w:val="Heading2Char"/>
+          <w:caps w:val="0"/>
+        </w:rPr>
+      </w:pPr>
+      <w:r>
+        <w:rPr>
+          <w:b/>
+        </w:rPr>
+        <w:t>Build Tools</w:t>
+      </w:r>
+      <w:r>
+        <w:t xml:space="preserve">: </w:t>
+      </w:r>
+      <w:r>
+        <w:t>Gradle, Maven</w:t>
+      </w:r>
+      <w:r>
+        <w:t xml:space="preserve">, Vite, </w:t>
+      </w:r>
+      <w:proofErr w:type="spellStart"/>
+      <w:r>
+        <w:t>C</w:t>
+      </w:r>
+      <w:r>
+        <w:t>m</w:t>
+      </w:r>
+      <w:r>
+        <w:t>ake</w:t>
+      </w:r>
+      <w:proofErr w:type="spellEnd"/>
+      <w:r>
+        <w:t>.</w:t>
+      </w:r>
+    </w:p>
+    <w:p>
+      <w:pPr>
+        <w:pStyle w:val="ListBullet"/>
+        <w:rPr>
+          <w:rStyle w:val="Heading2Char"/>
+          <w:caps w:val="0"/>
+        </w:rPr>
+      </w:pPr>
+      <w:r>
+        <w:rPr>
+          <w:b/>
+        </w:rPr>
+        <w:t>IDEs &amp; Editors</w:t>
+      </w:r>
+      <w:r>
+        <w:t>: V</w:t>
+      </w:r>
+      <w:r>
+        <w:t xml:space="preserve">S Code, </w:t>
+      </w:r>
+      <w:r>
+        <w:t>Intel</w:t>
+      </w:r>
+      <w:r>
+        <w:t>l</w:t>
+      </w:r>
+      <w:r>
+        <w:t>iJ,</w:t>
+      </w:r>
+      <w:r>
+        <w:t xml:space="preserve"> Visual Studio, MySQL,</w:t>
+      </w:r>
+      <w:r>
+        <w:t xml:space="preserve"> QT Creator</w:t>
+      </w:r>
+      <w:r>
+        <w:t>, Unity Editor</w:t>
+      </w:r>
+      <w:r>
+        <w:t>.</w:t>
+      </w:r>
+    </w:p>
+    <w:p>
+      <w:pPr>
+        <w:pStyle w:val="ListBullet"/>
+        <w:rPr>
+          <w:rStyle w:val="Heading2Char"/>
+          <w:caps w:val="0"/>
+        </w:rPr>
+      </w:pPr>
+      <w:r>
+        <w:rPr>
+          <w:b/>
+        </w:rPr>
+        <w:t>Design Tools</w:t>
+      </w:r>
+      <w:r>
+        <w:t xml:space="preserve">: Adobe Photoshop, Lightroom, Illustrator, After Effect, Premiere. </w:t>
+      </w:r>
+    </w:p>
+    <w:p>
+      <w:pPr>
+        <w:pStyle w:val="Heading1"/>
+        <w:rPr>
+          <w:rFonts w:asciiTheme="minorHAnsi" w:eastAsiaTheme="minorHAnsi" w:hAnsiTheme="minorHAnsi" w:cstheme="minorBidi"/>
+          <w:color w:val="auto"/>
+          <w:sz w:val="22"/>
+          <w:szCs w:val="22"/>
+        </w:rPr>
+      </w:pPr>
+      <w:sdt>
+        <w:sdtPr>
+          <w:id w:val="761493510"/>
+          <w:placeholder>
+            <w:docPart w:val="4E1B4C155B844B1FB4483C804CE96313"/>
+          </w:placeholder>
+          <w:temporary/>
+          <w:showingPlcHdr/>
+          <w15:appearance w15:val="hidden"/>
+        </w:sdtPr>
+        <w:sdtContent>
+          <w:r>
+            <w:t>Education</w:t>
+          </w:r>
+        </w:sdtContent>
+      </w:sdt>
+    </w:p>
     <w:tbl>
       <w:tblPr>
         <w:tblStyle w:val="TableGrid"/>
-        <w:tblpPr w:leftFromText="180" w:rightFromText="180" w:vertAnchor="page" w:horzAnchor="margin" w:tblpXSpec="center" w:tblpY="777"/>
-        <w:tblW w:w="5000" w:type="pct"/>
+        <w:tblW w:w="0" w:type="auto"/>
         <w:tblBorders>
           <w:top w:val="none" w:sz="0" w:space="0" w:color="auto"/>
           <w:left w:val="none" w:sz="0" w:space="0" w:color="auto"/>
@@ -15,1177 +514,435 @@
           <w:insideH w:val="none" w:sz="0" w:space="0" w:color="auto"/>
           <w:insideV w:val="none" w:sz="0" w:space="0" w:color="auto"/>
         </w:tblBorders>
-        <w:tblCellMar>
-          <w:left w:w="0" w:type="dxa"/>
-          <w:right w:w="0" w:type="dxa"/>
-        </w:tblCellMar>
         <w:tblLook w:val="04A0" w:firstRow="1" w:lastRow="0" w:firstColumn="1" w:lastColumn="0" w:noHBand="0" w:noVBand="1"/>
       </w:tblPr>
       <w:tblGrid>
-        <w:gridCol w:w="2700"/>
-        <w:gridCol w:w="2700"/>
-        <w:gridCol w:w="2700"/>
-        <w:gridCol w:w="2700"/>
+        <w:gridCol w:w="4963"/>
+        <w:gridCol w:w="4963"/>
       </w:tblGrid>
       <w:tr>
         <w:trPr>
-          <w:trHeight w:val="809"/>
+          <w:trHeight w:val="315"/>
         </w:trPr>
         <w:tc>
           <w:tcPr>
-            <w:tcW w:w="5000" w:type="pct"/>
-            <w:gridSpan w:val="4"/>
-            <w:vAlign w:val="center"/>
+            <w:tcW w:w="4963" w:type="dxa"/>
           </w:tcPr>
           <w:p>
             <w:pPr>
-              <w:pStyle w:val="Style1"/>
-              <w:framePr w:hSpace="0" w:wrap="auto" w:vAnchor="margin" w:hAnchor="text" w:xAlign="left" w:yAlign="inline"/>
+              <w:rPr>
+                <w:b/>
+                <w:bCs/>
+                <w:sz w:val="24"/>
+                <w:szCs w:val="24"/>
+              </w:rPr>
             </w:pPr>
             <w:r>
-              <w:t>RYAN NGUYEN</w:t>
+              <w:rPr>
+                <w:b/>
+                <w:bCs/>
+                <w:sz w:val="24"/>
+                <w:szCs w:val="24"/>
+              </w:rPr>
+              <w:t xml:space="preserve">AA in Computer </w:t>
+            </w:r>
+            <w:r>
+              <w:rPr>
+                <w:b/>
+                <w:bCs/>
+                <w:sz w:val="24"/>
+                <w:szCs w:val="24"/>
+              </w:rPr>
+              <w:t>Science</w:t>
+            </w:r>
+          </w:p>
+        </w:tc>
+        <w:tc>
+          <w:tcPr>
+            <w:tcW w:w="4963" w:type="dxa"/>
+          </w:tcPr>
+          <w:p>
+            <w:pPr>
+              <w:rPr>
+                <w:b/>
+                <w:bCs/>
+                <w:sz w:val="24"/>
+                <w:szCs w:val="24"/>
+              </w:rPr>
+            </w:pPr>
+            <w:r>
+              <w:rPr>
+                <w:b/>
+                <w:bCs/>
+                <w:sz w:val="24"/>
+                <w:szCs w:val="24"/>
+              </w:rPr>
+              <w:t>BS in Computer Science</w:t>
             </w:r>
           </w:p>
         </w:tc>
       </w:tr>
       <w:tr>
         <w:trPr>
-          <w:trHeight w:val="494"/>
+          <w:trHeight w:val="180"/>
         </w:trPr>
         <w:tc>
           <w:tcPr>
-            <w:tcW w:w="1250" w:type="pct"/>
-            <w:shd w:val="clear" w:color="auto" w:fill="DCF3FD" w:themeFill="accent6" w:themeFillTint="33"/>
-            <w:vAlign w:val="center"/>
+            <w:tcW w:w="4963" w:type="dxa"/>
           </w:tcPr>
           <w:p>
-            <w:pPr>
-              <w:jc w:val="center"/>
-              <w:rPr>
-                <w:rFonts w:ascii="Yu Gothic Medium" w:eastAsia="Yu Gothic Medium" w:hAnsi="Yu Gothic Medium" w:cs="Gautami"/>
-                <w:b/>
-                <w:bCs/>
-                <w:spacing w:val="60"/>
-                <w:sz w:val="28"/>
-                <w:szCs w:val="28"/>
-              </w:rPr>
-            </w:pPr>
-            <w:hyperlink r:id="rId11" w:history="1">
-              <w:r>
-                <w:rPr>
-                  <w:rStyle w:val="Hyperlink"/>
-                  <w:rFonts w:ascii="Yu Gothic Medium" w:eastAsia="Yu Gothic Medium" w:hAnsi="Yu Gothic Medium" w:cs="Gautami"/>
-                  <w:b/>
-                  <w:bCs/>
-                  <w:color w:val="auto"/>
-                  <w:spacing w:val="60"/>
-                  <w:sz w:val="28"/>
-                  <w:szCs w:val="28"/>
-                  <w:u w:val="none"/>
-                </w:rPr>
-                <w:t>Website</w:t>
-              </w:r>
-            </w:hyperlink>
+            <w:r>
+              <w:t>Edmonds College | Washington | 2020 – 2023</w:t>
+            </w:r>
           </w:p>
         </w:tc>
         <w:tc>
           <w:tcPr>
-            <w:tcW w:w="1250" w:type="pct"/>
-            <w:shd w:val="clear" w:color="auto" w:fill="B9E7FC" w:themeFill="accent6" w:themeFillTint="66"/>
-            <w:vAlign w:val="center"/>
+            <w:tcW w:w="4963" w:type="dxa"/>
           </w:tcPr>
           <w:p>
-            <w:pPr>
-              <w:jc w:val="center"/>
-              <w:rPr>
-                <w:rFonts w:ascii="Yu Gothic Medium" w:eastAsia="Yu Gothic Medium" w:hAnsi="Yu Gothic Medium" w:cs="Gautami"/>
-                <w:b/>
-                <w:bCs/>
-                <w:spacing w:val="60"/>
-                <w:sz w:val="28"/>
-                <w:szCs w:val="28"/>
-              </w:rPr>
-            </w:pPr>
-            <w:hyperlink r:id="rId12" w:history="1">
-              <w:r>
-                <w:rPr>
-                  <w:rStyle w:val="Hyperlink"/>
-                  <w:rFonts w:ascii="Yu Gothic Medium" w:eastAsia="Yu Gothic Medium" w:hAnsi="Yu Gothic Medium" w:cs="Gautami"/>
-                  <w:b/>
-                  <w:bCs/>
-                  <w:color w:val="auto"/>
-                  <w:spacing w:val="60"/>
-                  <w:sz w:val="28"/>
-                  <w:szCs w:val="28"/>
-                  <w:u w:val="none"/>
-                </w:rPr>
-                <w:t>GitHub</w:t>
-              </w:r>
-            </w:hyperlink>
-          </w:p>
-        </w:tc>
-        <w:tc>
-          <w:tcPr>
-            <w:tcW w:w="1250" w:type="pct"/>
-            <w:shd w:val="clear" w:color="auto" w:fill="96DBFB" w:themeFill="accent6" w:themeFillTint="99"/>
-            <w:vAlign w:val="center"/>
-          </w:tcPr>
-          <w:p>
-            <w:pPr>
-              <w:jc w:val="center"/>
-              <w:rPr>
-                <w:rFonts w:ascii="Yu Gothic Medium" w:eastAsia="Yu Gothic Medium" w:hAnsi="Yu Gothic Medium" w:cs="Gautami"/>
-                <w:b/>
-                <w:bCs/>
-                <w:spacing w:val="60"/>
-                <w:sz w:val="28"/>
-                <w:szCs w:val="28"/>
-              </w:rPr>
-            </w:pPr>
-            <w:hyperlink r:id="rId13" w:history="1">
-              <w:r>
-                <w:rPr>
-                  <w:rStyle w:val="Hyperlink"/>
-                  <w:rFonts w:ascii="Yu Gothic Medium" w:eastAsia="Yu Gothic Medium" w:hAnsi="Yu Gothic Medium" w:cs="Gautami"/>
-                  <w:b/>
-                  <w:bCs/>
-                  <w:color w:val="auto"/>
-                  <w:spacing w:val="60"/>
-                  <w:sz w:val="28"/>
-                  <w:szCs w:val="28"/>
-                  <w:u w:val="none"/>
-                </w:rPr>
-                <w:t>LinkedIn</w:t>
-              </w:r>
-            </w:hyperlink>
-          </w:p>
-        </w:tc>
-        <w:tc>
-          <w:tcPr>
-            <w:tcW w:w="1250" w:type="pct"/>
-            <w:shd w:val="clear" w:color="auto" w:fill="08A4EE" w:themeFill="accent6" w:themeFillShade="BF"/>
-            <w:vAlign w:val="center"/>
-          </w:tcPr>
-          <w:p>
-            <w:pPr>
-              <w:jc w:val="center"/>
-              <w:rPr>
-                <w:rFonts w:ascii="Yu Gothic Medium" w:eastAsia="Yu Gothic Medium" w:hAnsi="Yu Gothic Medium" w:cs="Gautami"/>
-                <w:b/>
-                <w:bCs/>
-                <w:spacing w:val="60"/>
-                <w:sz w:val="28"/>
-                <w:szCs w:val="28"/>
-              </w:rPr>
-            </w:pPr>
-            <w:hyperlink r:id="rId14" w:history="1">
-              <w:r>
-                <w:rPr>
-                  <w:rStyle w:val="Hyperlink"/>
-                  <w:rFonts w:ascii="Yu Gothic Medium" w:eastAsia="Yu Gothic Medium" w:hAnsi="Yu Gothic Medium" w:cs="Gautami"/>
-                  <w:b/>
-                  <w:bCs/>
-                  <w:color w:val="auto"/>
-                  <w:spacing w:val="60"/>
-                  <w:sz w:val="28"/>
-                  <w:szCs w:val="28"/>
-                  <w:u w:val="none"/>
-                </w:rPr>
-                <w:t>Behance</w:t>
-              </w:r>
-            </w:hyperlink>
-          </w:p>
-        </w:tc>
-      </w:tr>
-      <w:tr>
-        <w:trPr>
-          <w:trHeight w:val="2815"/>
-        </w:trPr>
-        <w:tc>
-          <w:tcPr>
-            <w:tcW w:w="3750" w:type="pct"/>
-            <w:gridSpan w:val="3"/>
-            <w:vMerge w:val="restart"/>
-          </w:tcPr>
-          <w:p>
-            <w:pPr>
-              <w:spacing w:before="120" w:after="120" w:line="240" w:lineRule="auto"/>
-              <w:rPr>
-                <w:rFonts w:ascii="Lato" w:hAnsi="Lato" w:cs="Lato"/>
-                <w:sz w:val="22"/>
-                <w:szCs w:val="22"/>
-              </w:rPr>
-            </w:pPr>
             <w:r>
-              <w:rPr>
-                <w:rFonts w:ascii="Lato" w:hAnsi="Lato" w:cs="Lato"/>
-                <w:sz w:val="22"/>
-                <w:szCs w:val="22"/>
-              </w:rPr>
-              <w:t xml:space="preserve">My name is Ryan Nguyen, and I am an international student with a passion for all things related to digital arts and computer science. I have in-depth experience in Web Design, UI/UX Design, Full-Stack Design, Game Design, and Graphical Programing. Additionally, I have over two years of professional experience in the graphic design industry.  </w:t>
-            </w:r>
-          </w:p>
-          <w:p>
-            <w:pPr>
-              <w:pStyle w:val="Heading2"/>
-              <w:spacing w:before="120" w:after="120" w:line="240" w:lineRule="auto"/>
-              <w:rPr>
-                <w:rFonts w:ascii="Lato" w:hAnsi="Lato" w:cs="Lato"/>
-                <w:color w:val="auto"/>
-                <w:sz w:val="22"/>
-                <w:szCs w:val="22"/>
-              </w:rPr>
-            </w:pPr>
-            <w:r>
-              <w:rPr>
-                <w:rFonts w:ascii="Lato" w:hAnsi="Lato" w:cs="Lato"/>
-                <w:color w:val="auto"/>
-                <w:sz w:val="22"/>
-                <w:szCs w:val="22"/>
-              </w:rPr>
-              <w:t>Portfolio Website With Three.Js Intergration</w:t>
-            </w:r>
-          </w:p>
-          <w:p>
-            <w:pPr>
-              <w:pStyle w:val="ListBullet"/>
-              <w:spacing w:before="120" w:after="120" w:line="240" w:lineRule="auto"/>
-              <w:rPr>
-                <w:rFonts w:ascii="Lato" w:hAnsi="Lato" w:cs="Lato"/>
-                <w:sz w:val="22"/>
-                <w:szCs w:val="22"/>
-              </w:rPr>
-            </w:pPr>
-            <w:r>
-              <w:rPr>
-                <w:rFonts w:ascii="Lato" w:hAnsi="Lato" w:cs="Lato"/>
-                <w:sz w:val="22"/>
-                <w:szCs w:val="22"/>
-              </w:rPr>
-              <w:t>Created an interactive, responsive, and realistic 3D Earth using React Three Fiber, and custom WebGL shaders.</w:t>
-            </w:r>
-          </w:p>
-          <w:p>
-            <w:pPr>
-              <w:pStyle w:val="ListBullet"/>
-              <w:spacing w:before="120" w:after="120" w:line="240" w:lineRule="auto"/>
-              <w:rPr>
-                <w:rFonts w:ascii="Lato" w:hAnsi="Lato" w:cs="Lato"/>
-                <w:sz w:val="22"/>
-                <w:szCs w:val="22"/>
-              </w:rPr>
-            </w:pPr>
-            <w:r>
-              <w:rPr>
-                <w:rFonts w:ascii="Lato" w:hAnsi="Lato" w:cs="Lato"/>
-                <w:sz w:val="22"/>
-                <w:szCs w:val="22"/>
-              </w:rPr>
-              <w:t xml:space="preserve">Created an intuitive, and smooth User Interface with </w:t>
-            </w:r>
-            <w:proofErr w:type="spellStart"/>
-            <w:r>
-              <w:rPr>
-                <w:rFonts w:ascii="Lato" w:hAnsi="Lato" w:cs="Lato"/>
-                <w:sz w:val="22"/>
-                <w:szCs w:val="22"/>
-              </w:rPr>
-              <w:t>Shadcn</w:t>
-            </w:r>
-            <w:proofErr w:type="spellEnd"/>
-            <w:r>
-              <w:rPr>
-                <w:rFonts w:ascii="Lato" w:hAnsi="Lato" w:cs="Lato"/>
-                <w:sz w:val="22"/>
-                <w:szCs w:val="22"/>
-              </w:rPr>
-              <w:t>/</w:t>
-            </w:r>
-            <w:proofErr w:type="spellStart"/>
-            <w:r>
-              <w:rPr>
-                <w:rFonts w:ascii="Lato" w:hAnsi="Lato" w:cs="Lato"/>
-                <w:sz w:val="22"/>
-                <w:szCs w:val="22"/>
-              </w:rPr>
-              <w:t>ui</w:t>
-            </w:r>
-            <w:proofErr w:type="spellEnd"/>
-            <w:r>
-              <w:rPr>
-                <w:rFonts w:ascii="Lato" w:hAnsi="Lato" w:cs="Lato"/>
-                <w:sz w:val="22"/>
-                <w:szCs w:val="22"/>
-              </w:rPr>
-              <w:t xml:space="preserve">, React, GSAP, and Tailwind. </w:t>
-            </w:r>
-          </w:p>
-          <w:p>
-            <w:pPr>
-              <w:pStyle w:val="ListBullet"/>
-              <w:spacing w:before="120" w:after="120" w:line="240" w:lineRule="auto"/>
-              <w:rPr>
-                <w:rFonts w:ascii="Lato" w:hAnsi="Lato" w:cs="Lato"/>
-                <w:sz w:val="22"/>
-                <w:szCs w:val="22"/>
-              </w:rPr>
-            </w:pPr>
-            <w:r>
-              <w:rPr>
-                <w:rFonts w:ascii="Lato" w:hAnsi="Lato" w:cs="Lato"/>
-                <w:sz w:val="22"/>
-                <w:szCs w:val="22"/>
-              </w:rPr>
-              <w:t>Maintained a modular design principle with the help of Redux and React Components.</w:t>
-            </w:r>
-          </w:p>
-          <w:p>
-            <w:pPr>
-              <w:pStyle w:val="Heading2"/>
-              <w:spacing w:before="120" w:after="120" w:line="240" w:lineRule="auto"/>
-              <w:rPr>
-                <w:rFonts w:ascii="Lato" w:hAnsi="Lato" w:cs="Lato"/>
-                <w:color w:val="auto"/>
-                <w:sz w:val="22"/>
-                <w:szCs w:val="22"/>
-              </w:rPr>
-            </w:pPr>
-            <w:r>
-              <w:rPr>
-                <w:rFonts w:ascii="Lato" w:hAnsi="Lato" w:cs="Lato"/>
-                <w:color w:val="auto"/>
-                <w:sz w:val="22"/>
-                <w:szCs w:val="22"/>
-              </w:rPr>
-              <w:t>Turn-Based Role-Playing Game Combat System In 3d Unity</w:t>
-            </w:r>
-          </w:p>
-          <w:p>
-            <w:pPr>
-              <w:pStyle w:val="ListBullet"/>
-              <w:spacing w:before="120" w:after="120" w:line="240" w:lineRule="auto"/>
-              <w:rPr>
-                <w:rFonts w:ascii="Lato" w:hAnsi="Lato" w:cs="Lato"/>
-                <w:sz w:val="22"/>
-                <w:szCs w:val="22"/>
-              </w:rPr>
-            </w:pPr>
-            <w:r>
-              <w:rPr>
-                <w:rFonts w:ascii="Lato" w:hAnsi="Lato" w:cs="Lato"/>
-                <w:sz w:val="22"/>
-                <w:szCs w:val="22"/>
-              </w:rPr>
-              <w:t xml:space="preserve">Created an extendable, generalized, and modularized turn-based combat system for a limitless number of entities. </w:t>
-            </w:r>
-          </w:p>
-          <w:p>
-            <w:pPr>
-              <w:pStyle w:val="ListBullet"/>
-              <w:spacing w:before="120" w:after="120" w:line="240" w:lineRule="auto"/>
-              <w:rPr>
-                <w:rFonts w:ascii="Lato" w:hAnsi="Lato" w:cs="Lato"/>
-                <w:sz w:val="22"/>
-                <w:szCs w:val="22"/>
-              </w:rPr>
-            </w:pPr>
-            <w:r>
-              <w:rPr>
-                <w:rFonts w:ascii="Lato" w:hAnsi="Lato" w:cs="Lato"/>
-                <w:sz w:val="22"/>
-                <w:szCs w:val="22"/>
-              </w:rPr>
-              <w:t xml:space="preserve">Applied realistic lighting, volumetric fogs, and wind simulation to enhance immersion for the playable scene. </w:t>
-            </w:r>
-          </w:p>
-          <w:p>
-            <w:pPr>
-              <w:pStyle w:val="Heading2"/>
-              <w:spacing w:before="120" w:after="120" w:line="240" w:lineRule="auto"/>
-              <w:rPr>
-                <w:rFonts w:ascii="Lato" w:hAnsi="Lato" w:cs="Lato"/>
-                <w:color w:val="auto"/>
-                <w:sz w:val="22"/>
-                <w:szCs w:val="22"/>
-              </w:rPr>
-            </w:pPr>
-            <w:r>
-              <w:rPr>
-                <w:rFonts w:ascii="Lato" w:hAnsi="Lato" w:cs="Lato"/>
-                <w:color w:val="auto"/>
-                <w:sz w:val="22"/>
-                <w:szCs w:val="22"/>
-              </w:rPr>
-              <w:t>Disease And Control Simulation On A Fixed Population</w:t>
-            </w:r>
-          </w:p>
-          <w:p>
-            <w:pPr>
-              <w:pStyle w:val="ListBullet"/>
-              <w:spacing w:before="120" w:after="120" w:line="240" w:lineRule="auto"/>
-              <w:rPr>
-                <w:rFonts w:ascii="Lato" w:hAnsi="Lato" w:cs="Lato"/>
-                <w:sz w:val="22"/>
-                <w:szCs w:val="22"/>
-              </w:rPr>
-            </w:pPr>
-            <w:r>
-              <w:rPr>
-                <w:rFonts w:ascii="Lato" w:hAnsi="Lato" w:cs="Lato"/>
-                <w:sz w:val="22"/>
-                <w:szCs w:val="22"/>
-              </w:rPr>
-              <w:t>Created a 2D Simulation of a dynamically behaved population undergoing a pandemic with a heavy use of inheritance and polymorphism with C++.</w:t>
-            </w:r>
-          </w:p>
-          <w:p>
-            <w:pPr>
-              <w:pStyle w:val="ListBullet"/>
-              <w:spacing w:before="120" w:after="120" w:line="240" w:lineRule="auto"/>
-              <w:rPr>
-                <w:rFonts w:ascii="Lato" w:hAnsi="Lato" w:cs="Lato"/>
-                <w:sz w:val="22"/>
-                <w:szCs w:val="22"/>
-              </w:rPr>
-            </w:pPr>
-            <w:r>
-              <w:rPr>
-                <w:rFonts w:ascii="Lato" w:hAnsi="Lato" w:cs="Lato"/>
-                <w:sz w:val="22"/>
-                <w:szCs w:val="22"/>
-              </w:rPr>
-              <w:t>Added real-time visualization with QT Creator graphical libraries.</w:t>
-            </w:r>
-          </w:p>
-          <w:p>
-            <w:pPr>
-              <w:pStyle w:val="Heading2"/>
-              <w:spacing w:before="120" w:after="120" w:line="240" w:lineRule="auto"/>
-              <w:rPr>
-                <w:rFonts w:ascii="Lato" w:hAnsi="Lato" w:cs="Lato"/>
-                <w:color w:val="auto"/>
-                <w:sz w:val="22"/>
-                <w:szCs w:val="22"/>
-              </w:rPr>
-            </w:pPr>
-            <w:r>
-              <w:rPr>
-                <w:rFonts w:ascii="Lato" w:hAnsi="Lato" w:cs="Lato"/>
-                <w:color w:val="auto"/>
-                <w:sz w:val="22"/>
-                <w:szCs w:val="22"/>
-              </w:rPr>
-              <w:t>Visualization Of Dijkstra’s Algorithm On Customizable Maps With Gui And Storage Implementation </w:t>
-            </w:r>
-          </w:p>
-          <w:p>
-            <w:pPr>
-              <w:pStyle w:val="ListBullet"/>
-              <w:spacing w:before="120" w:after="120" w:line="240" w:lineRule="auto"/>
-              <w:rPr>
-                <w:rFonts w:ascii="Lato" w:hAnsi="Lato" w:cs="Lato"/>
-                <w:sz w:val="22"/>
-                <w:szCs w:val="22"/>
-              </w:rPr>
-            </w:pPr>
-            <w:r>
-              <w:rPr>
-                <w:rFonts w:ascii="Lato" w:hAnsi="Lato" w:cs="Lato"/>
-                <w:sz w:val="22"/>
-                <w:szCs w:val="22"/>
-              </w:rPr>
-              <w:t>Designed and coded a real-time visualization of Dijkstra’s path-finding algorithm on a user-made nodes map.</w:t>
-            </w:r>
-          </w:p>
-          <w:p>
-            <w:pPr>
-              <w:pStyle w:val="ListBullet"/>
-              <w:spacing w:before="120" w:after="120" w:line="240" w:lineRule="auto"/>
-              <w:rPr>
-                <w:rFonts w:ascii="Lato" w:hAnsi="Lato" w:cs="Lato"/>
-                <w:sz w:val="22"/>
-                <w:szCs w:val="22"/>
-              </w:rPr>
-            </w:pPr>
-            <w:r>
-              <w:rPr>
-                <w:rFonts w:ascii="Lato" w:hAnsi="Lato" w:cs="Lato"/>
-                <w:sz w:val="22"/>
-                <w:szCs w:val="22"/>
-              </w:rPr>
-              <w:t>Created an intuitive and reactive GUI with C++ QT Creator GUI libraries.</w:t>
-            </w:r>
-          </w:p>
-          <w:p>
-            <w:pPr>
-              <w:pStyle w:val="ListBullet"/>
-              <w:spacing w:before="120" w:after="120" w:line="240" w:lineRule="auto"/>
-              <w:rPr>
-                <w:rFonts w:ascii="Lato" w:hAnsi="Lato" w:cs="Lato"/>
-                <w:sz w:val="22"/>
-                <w:szCs w:val="22"/>
-              </w:rPr>
-            </w:pPr>
-            <w:r>
-              <w:rPr>
-                <w:rFonts w:ascii="Lato" w:hAnsi="Lato" w:cs="Lato"/>
-                <w:sz w:val="22"/>
-                <w:szCs w:val="22"/>
-              </w:rPr>
-              <w:t xml:space="preserve">Implemented a save/load system to store user’s custom-made map.  </w:t>
-            </w:r>
-          </w:p>
-          <w:p>
-            <w:pPr>
-              <w:pStyle w:val="Heading2"/>
-              <w:spacing w:before="120" w:after="120" w:line="240" w:lineRule="auto"/>
-              <w:rPr>
-                <w:rFonts w:ascii="Lato" w:hAnsi="Lato" w:cs="Lato"/>
-                <w:color w:val="auto"/>
-                <w:sz w:val="22"/>
-                <w:szCs w:val="22"/>
-              </w:rPr>
-            </w:pPr>
-            <w:r>
-              <w:rPr>
-                <w:rFonts w:ascii="Lato" w:hAnsi="Lato" w:cs="Lato"/>
-                <w:color w:val="auto"/>
-                <w:sz w:val="22"/>
-                <w:szCs w:val="22"/>
-              </w:rPr>
-              <w:t>Sudoku Solver With Multithread Integration</w:t>
-            </w:r>
-          </w:p>
-          <w:p>
-            <w:pPr>
-              <w:pStyle w:val="ListBullet"/>
-              <w:spacing w:before="120" w:after="120" w:line="240" w:lineRule="auto"/>
-              <w:rPr>
-                <w:rFonts w:ascii="Lato" w:hAnsi="Lato" w:cs="Lato"/>
-                <w:sz w:val="22"/>
-                <w:szCs w:val="22"/>
-              </w:rPr>
-            </w:pPr>
-            <w:r>
-              <w:rPr>
-                <w:rFonts w:ascii="Lato" w:hAnsi="Lato" w:cs="Lato"/>
-                <w:sz w:val="22"/>
-                <w:szCs w:val="22"/>
-              </w:rPr>
-              <w:t xml:space="preserve">Sudoku Solver using Depth-First Search method. The project applied various complex data </w:t>
-            </w:r>
-            <w:proofErr w:type="gramStart"/>
-            <w:r>
-              <w:rPr>
-                <w:rFonts w:ascii="Lato" w:hAnsi="Lato" w:cs="Lato"/>
-                <w:sz w:val="22"/>
-                <w:szCs w:val="22"/>
-              </w:rPr>
-              <w:t>structure</w:t>
-            </w:r>
-            <w:proofErr w:type="gramEnd"/>
-            <w:r>
-              <w:rPr>
-                <w:rFonts w:ascii="Lato" w:hAnsi="Lato" w:cs="Lato"/>
-                <w:sz w:val="22"/>
-                <w:szCs w:val="22"/>
-              </w:rPr>
-              <w:t xml:space="preserve"> for fast look up time, and performance optimization. Currently integrating multithread for faster permutation traversal.</w:t>
-            </w:r>
-          </w:p>
-          <w:p>
-            <w:pPr>
-              <w:pStyle w:val="Heading2"/>
-              <w:spacing w:before="120" w:after="120" w:line="240" w:lineRule="auto"/>
-              <w:rPr>
-                <w:rFonts w:ascii="Lato" w:hAnsi="Lato" w:cs="Lato"/>
-                <w:color w:val="auto"/>
-                <w:sz w:val="22"/>
-                <w:szCs w:val="22"/>
-              </w:rPr>
-            </w:pPr>
-            <w:r>
-              <w:rPr>
-                <w:rFonts w:ascii="Lato" w:hAnsi="Lato" w:cs="Lato"/>
-                <w:color w:val="auto"/>
-                <w:sz w:val="22"/>
-                <w:szCs w:val="22"/>
-              </w:rPr>
-              <w:t>Reverse Polish Calculator With Antlr Integration</w:t>
-            </w:r>
-          </w:p>
-          <w:p>
-            <w:pPr>
-              <w:pStyle w:val="ListBullet"/>
-              <w:spacing w:before="120" w:after="120" w:line="240" w:lineRule="auto"/>
-              <w:rPr>
-                <w:rFonts w:ascii="Lato" w:hAnsi="Lato" w:cs="Lato"/>
-                <w:sz w:val="22"/>
-                <w:szCs w:val="22"/>
-              </w:rPr>
-            </w:pPr>
-            <w:r>
-              <w:rPr>
-                <w:rFonts w:ascii="Lato" w:hAnsi="Lato" w:cs="Lato"/>
-                <w:sz w:val="22"/>
-                <w:szCs w:val="22"/>
-              </w:rPr>
-              <w:t>Applied ANTLR (Another Tool for Language Recognition) as a parser. Use context-free grammar to break down infix expression into postfix expression. Use Gradle as a Java build tool.</w:t>
-            </w:r>
-          </w:p>
-          <w:p>
-            <w:pPr>
-              <w:pStyle w:val="ListBullet"/>
-              <w:spacing w:before="120" w:after="120" w:line="240" w:lineRule="auto"/>
-              <w:rPr>
-                <w:rFonts w:ascii="Lato" w:hAnsi="Lato" w:cs="Lato"/>
-                <w:sz w:val="22"/>
-                <w:szCs w:val="22"/>
-              </w:rPr>
-            </w:pPr>
-            <w:r>
-              <w:rPr>
-                <w:rFonts w:ascii="Lato" w:hAnsi="Lato" w:cs="Lato"/>
-                <w:sz w:val="22"/>
-                <w:szCs w:val="22"/>
-              </w:rPr>
-              <w:t xml:space="preserve">Added multi-system capabilities with Gradle as build tool and Java as language. </w:t>
-            </w:r>
-          </w:p>
-          <w:p>
-            <w:pPr>
-              <w:pStyle w:val="Heading1"/>
-              <w:spacing w:before="120" w:after="120" w:line="240" w:lineRule="auto"/>
-              <w:rPr>
-                <w:rFonts w:ascii="Lato" w:hAnsi="Lato" w:cs="Lato"/>
-                <w:color w:val="auto"/>
-                <w:sz w:val="22"/>
-                <w:szCs w:val="22"/>
-              </w:rPr>
-            </w:pPr>
-            <w:r>
-              <w:rPr>
-                <w:rFonts w:ascii="Lato" w:hAnsi="Lato" w:cs="Lato"/>
-                <w:color w:val="auto"/>
-                <w:sz w:val="22"/>
-                <w:szCs w:val="22"/>
-              </w:rPr>
-              <w:t>Experience</w:t>
-            </w:r>
-          </w:p>
-          <w:p>
-            <w:pPr>
-              <w:pStyle w:val="Heading2"/>
-              <w:spacing w:before="120" w:after="120" w:line="240" w:lineRule="auto"/>
-              <w:rPr>
-                <w:rFonts w:ascii="Lato" w:hAnsi="Lato" w:cs="Lato"/>
-                <w:color w:val="auto"/>
-                <w:sz w:val="22"/>
-                <w:szCs w:val="22"/>
-              </w:rPr>
-            </w:pPr>
-            <w:r>
-              <w:rPr>
-                <w:rFonts w:ascii="Lato" w:hAnsi="Lato" w:cs="Lato"/>
-                <w:color w:val="auto"/>
-                <w:sz w:val="22"/>
-                <w:szCs w:val="22"/>
-              </w:rPr>
-              <w:t>Motion Graphic Designer/ Graphic Designer</w:t>
-            </w:r>
-          </w:p>
-          <w:p>
-            <w:pPr>
-              <w:spacing w:before="120" w:after="120" w:line="240" w:lineRule="auto"/>
-              <w:rPr>
-                <w:rFonts w:ascii="Lato" w:hAnsi="Lato" w:cs="Lato"/>
-                <w:sz w:val="22"/>
-                <w:szCs w:val="22"/>
-              </w:rPr>
-            </w:pPr>
-            <w:r>
-              <w:rPr>
-                <w:rFonts w:ascii="Lato" w:hAnsi="Lato" w:cs="Lato"/>
-                <w:sz w:val="22"/>
-                <w:szCs w:val="22"/>
-              </w:rPr>
-              <w:t xml:space="preserve">Edmonds College, </w:t>
-            </w:r>
-            <w:proofErr w:type="spellStart"/>
-            <w:r>
-              <w:rPr>
-                <w:rFonts w:ascii="Lato" w:hAnsi="Lato" w:cs="Lato"/>
-                <w:sz w:val="22"/>
-                <w:szCs w:val="22"/>
-              </w:rPr>
-              <w:t>Wa</w:t>
-            </w:r>
-            <w:proofErr w:type="spellEnd"/>
-            <w:r>
-              <w:rPr>
-                <w:rFonts w:ascii="Lato" w:hAnsi="Lato" w:cs="Lato"/>
-                <w:sz w:val="22"/>
-                <w:szCs w:val="22"/>
-              </w:rPr>
-              <w:tab/>
-              <w:t>2021 - 2023</w:t>
-            </w:r>
-          </w:p>
-          <w:p>
-            <w:pPr>
-              <w:pStyle w:val="ListBullet"/>
-              <w:numPr>
-                <w:ilvl w:val="0"/>
-                <w:numId w:val="42"/>
-              </w:numPr>
-              <w:spacing w:before="120" w:after="120" w:line="240" w:lineRule="auto"/>
-              <w:ind w:left="1512"/>
-              <w:rPr>
-                <w:rFonts w:ascii="Lato" w:hAnsi="Lato" w:cs="Lato"/>
-                <w:sz w:val="22"/>
-                <w:szCs w:val="22"/>
-              </w:rPr>
-            </w:pPr>
-            <w:r>
-              <w:rPr>
-                <w:rFonts w:ascii="Lato" w:hAnsi="Lato" w:cs="Lato"/>
-                <w:sz w:val="22"/>
-                <w:szCs w:val="22"/>
-              </w:rPr>
-              <w:lastRenderedPageBreak/>
-              <w:t>Designed and led advertisement campaigns of student, faculty, and local events in the community using Adobe Illustrator, Photoshop, and After Effect.</w:t>
-            </w:r>
-          </w:p>
-          <w:p>
-            <w:pPr>
-              <w:pStyle w:val="Heading2"/>
-              <w:spacing w:before="120" w:after="120" w:line="240" w:lineRule="auto"/>
-              <w:rPr>
-                <w:rFonts w:ascii="Lato" w:hAnsi="Lato" w:cs="Lato"/>
-                <w:color w:val="auto"/>
-                <w:sz w:val="22"/>
-                <w:szCs w:val="22"/>
-              </w:rPr>
-            </w:pPr>
-            <w:r>
-              <w:rPr>
-                <w:rFonts w:ascii="Lato" w:hAnsi="Lato" w:cs="Lato"/>
-                <w:color w:val="auto"/>
-                <w:sz w:val="22"/>
-                <w:szCs w:val="22"/>
-              </w:rPr>
-              <w:t>Newsletter Editor On Graphic Designer/ Graphic Designer</w:t>
-            </w:r>
-          </w:p>
-          <w:p>
-            <w:pPr>
-              <w:spacing w:before="120" w:after="120" w:line="240" w:lineRule="auto"/>
-              <w:rPr>
-                <w:rFonts w:ascii="Lato" w:hAnsi="Lato" w:cs="Lato"/>
-                <w:sz w:val="22"/>
-                <w:szCs w:val="22"/>
-              </w:rPr>
-            </w:pPr>
-            <w:r>
-              <w:rPr>
-                <w:rFonts w:ascii="Lato" w:hAnsi="Lato" w:cs="Lato"/>
-                <w:sz w:val="22"/>
-                <w:szCs w:val="22"/>
-              </w:rPr>
-              <w:t xml:space="preserve">Edmonds College, </w:t>
-            </w:r>
-            <w:proofErr w:type="spellStart"/>
-            <w:r>
-              <w:rPr>
-                <w:rFonts w:ascii="Lato" w:hAnsi="Lato" w:cs="Lato"/>
-                <w:sz w:val="22"/>
-                <w:szCs w:val="22"/>
-              </w:rPr>
-              <w:t>Wa</w:t>
-            </w:r>
-            <w:proofErr w:type="spellEnd"/>
-            <w:r>
-              <w:rPr>
-                <w:rFonts w:ascii="Lato" w:hAnsi="Lato" w:cs="Lato"/>
-                <w:sz w:val="22"/>
-                <w:szCs w:val="22"/>
-              </w:rPr>
-              <w:tab/>
-              <w:t>2023 - 2024</w:t>
-            </w:r>
-          </w:p>
-          <w:p>
-            <w:pPr>
-              <w:pStyle w:val="ListBullet"/>
-              <w:numPr>
-                <w:ilvl w:val="0"/>
-                <w:numId w:val="42"/>
-              </w:numPr>
-              <w:spacing w:before="120" w:after="120" w:line="240" w:lineRule="auto"/>
-              <w:ind w:left="1512"/>
-              <w:rPr>
-                <w:rFonts w:ascii="Lato" w:hAnsi="Lato" w:cs="Lato"/>
-                <w:sz w:val="22"/>
-                <w:szCs w:val="22"/>
-              </w:rPr>
-            </w:pPr>
-            <w:r>
-              <w:rPr>
-                <w:rFonts w:ascii="Lato" w:hAnsi="Lato" w:cs="Lato"/>
-                <w:sz w:val="22"/>
-                <w:szCs w:val="22"/>
-              </w:rPr>
-              <w:t xml:space="preserve">Designed and edited newsletters for the Computer Science </w:t>
+              <w:t>Bellevue College | Washington |</w:t>
             </w:r>
             <w:r>
-              <w:rPr>
-                <w:rFonts w:ascii="Lato" w:hAnsi="Lato" w:cs="Lato"/>
-                <w:sz w:val="22"/>
-                <w:szCs w:val="22"/>
-              </w:rPr>
-              <w:t>Department, and Computer Science Advisory Board</w:t>
-            </w:r>
-          </w:p>
-          <w:p>
-            <w:pPr>
-              <w:spacing w:before="120" w:after="120" w:line="240" w:lineRule="auto"/>
-              <w:rPr>
-                <w:rFonts w:ascii="Lato" w:hAnsi="Lato" w:cs="Lato"/>
-                <w:sz w:val="22"/>
-                <w:szCs w:val="22"/>
-              </w:rPr>
-            </w:pPr>
-          </w:p>
-        </w:tc>
-        <w:tc>
-          <w:tcPr>
-            <w:tcW w:w="1250" w:type="pct"/>
-          </w:tcPr>
-          <w:p>
-            <w:pPr>
-              <w:spacing w:after="0" w:line="240" w:lineRule="auto"/>
-            </w:pPr>
-            <w:r>
-              <w:lastRenderedPageBreak/>
-              <w:t>Education</w:t>
+              <w:t xml:space="preserve"> </w:t>
             </w:r>
             <w:r>
-              <w:br/>
-            </w:r>
-            <w:r>
-              <w:br/>
-              <w:t>AA in Computer Science</w:t>
-            </w:r>
-          </w:p>
-          <w:p>
-            <w:pPr>
-              <w:spacing w:after="0" w:line="240" w:lineRule="auto"/>
-            </w:pPr>
-            <w:r>
-              <w:t>Edmonds College | Washington | 2020 – 2023</w:t>
-            </w:r>
-            <w:r>
-              <w:br/>
-            </w:r>
-            <w:r>
-              <w:br/>
-              <w:t>BS in Computer Science</w:t>
-            </w:r>
-          </w:p>
-          <w:p>
-            <w:r>
-              <w:t>Bellevue College | Washington | 2023 - 2025</w:t>
-            </w:r>
-          </w:p>
-        </w:tc>
-      </w:tr>
-      <w:tr>
-        <w:trPr>
-          <w:trHeight w:val="7586"/>
-        </w:trPr>
-        <w:tc>
-          <w:tcPr>
-            <w:tcW w:w="3750" w:type="pct"/>
-            <w:gridSpan w:val="3"/>
-            <w:vMerge/>
-          </w:tcPr>
-          <w:p/>
-        </w:tc>
-        <w:tc>
-          <w:tcPr>
-            <w:tcW w:w="1250" w:type="pct"/>
-          </w:tcPr>
-          <w:p>
-            <w:pPr>
-              <w:rPr>
-                <w:rFonts w:ascii="Lato" w:hAnsi="Lato" w:cs="Lato"/>
-                <w:sz w:val="22"/>
-                <w:szCs w:val="22"/>
-              </w:rPr>
-            </w:pPr>
-            <w:r>
-              <w:rPr>
-                <w:rFonts w:ascii="Lato" w:hAnsi="Lato" w:cs="Lato"/>
-                <w:sz w:val="22"/>
-                <w:szCs w:val="22"/>
-              </w:rPr>
-              <w:t>Skills</w:t>
-            </w:r>
-          </w:p>
-          <w:p>
-            <w:pPr>
-              <w:spacing w:after="0" w:line="240" w:lineRule="auto"/>
-              <w:rPr>
-                <w:rFonts w:ascii="Lato" w:hAnsi="Lato" w:cs="Lato"/>
-                <w:sz w:val="22"/>
-                <w:szCs w:val="22"/>
-              </w:rPr>
-            </w:pPr>
-          </w:p>
-          <w:p>
-            <w:pPr>
-              <w:spacing w:after="0" w:line="240" w:lineRule="auto"/>
-              <w:rPr>
-                <w:rFonts w:ascii="Lato" w:hAnsi="Lato" w:cs="Lato"/>
-                <w:sz w:val="22"/>
-                <w:szCs w:val="22"/>
-              </w:rPr>
-            </w:pPr>
-            <w:r>
-              <w:rPr>
-                <w:rFonts w:ascii="Lato" w:hAnsi="Lato" w:cs="Lato"/>
-                <w:sz w:val="22"/>
-                <w:szCs w:val="22"/>
-              </w:rPr>
-              <w:t>Algorithms &amp; Data Structures, Software Engineering, Test-driven Development, Full-stack Programming, Database, Machine Learning, Networking.</w:t>
-            </w:r>
-          </w:p>
-          <w:p>
-            <w:pPr>
-              <w:spacing w:after="0" w:line="240" w:lineRule="auto"/>
-              <w:rPr>
-                <w:rFonts w:ascii="Lato" w:hAnsi="Lato" w:cs="Lato"/>
-                <w:sz w:val="22"/>
-                <w:szCs w:val="22"/>
-              </w:rPr>
-            </w:pPr>
-            <w:r>
-              <w:rPr>
-                <w:rFonts w:ascii="Lato" w:hAnsi="Lato" w:cs="Lato"/>
-                <w:sz w:val="22"/>
-                <w:szCs w:val="22"/>
-              </w:rPr>
-              <w:t>Graphic Programming, UI/UX Design.</w:t>
-            </w:r>
-          </w:p>
-          <w:p>
-            <w:pPr>
-              <w:spacing w:after="0" w:line="240" w:lineRule="auto"/>
-              <w:rPr>
-                <w:rFonts w:ascii="Lato" w:hAnsi="Lato" w:cs="Lato"/>
-                <w:sz w:val="22"/>
-                <w:szCs w:val="22"/>
-              </w:rPr>
-            </w:pPr>
-            <w:r>
-              <w:rPr>
-                <w:rFonts w:ascii="Lato" w:hAnsi="Lato" w:cs="Lato"/>
-                <w:sz w:val="22"/>
-                <w:szCs w:val="22"/>
-              </w:rPr>
-              <w:t xml:space="preserve">Graphic Design, Motion Graphic Design. </w:t>
-            </w:r>
-          </w:p>
-          <w:p>
-            <w:pPr>
-              <w:spacing w:after="0" w:line="240" w:lineRule="auto"/>
-              <w:rPr>
-                <w:rFonts w:ascii="Lato" w:hAnsi="Lato" w:cs="Lato"/>
-                <w:sz w:val="22"/>
-                <w:szCs w:val="22"/>
-              </w:rPr>
-            </w:pPr>
-            <w:r>
-              <w:rPr>
-                <w:rFonts w:ascii="Lato" w:hAnsi="Lato" w:cs="Lato"/>
-                <w:sz w:val="22"/>
-                <w:szCs w:val="22"/>
-              </w:rPr>
-              <w:t xml:space="preserve">PROGRAMMING LANGUAGES: </w:t>
-            </w:r>
-          </w:p>
-          <w:p>
-            <w:pPr>
-              <w:spacing w:after="0" w:line="240" w:lineRule="auto"/>
-              <w:rPr>
-                <w:rFonts w:ascii="Lato" w:hAnsi="Lato" w:cs="Lato"/>
-                <w:sz w:val="22"/>
-                <w:szCs w:val="22"/>
-              </w:rPr>
-            </w:pPr>
-            <w:r>
-              <w:rPr>
-                <w:rFonts w:ascii="Lato" w:hAnsi="Lato" w:cs="Lato"/>
-                <w:sz w:val="22"/>
-                <w:szCs w:val="22"/>
-              </w:rPr>
-              <w:t>C, C++, C#, Java, Python, ANTLR, SQL, HTML, CSS, JavaScript.</w:t>
-            </w:r>
-          </w:p>
-          <w:p>
-            <w:pPr>
-              <w:spacing w:after="0" w:line="240" w:lineRule="auto"/>
-              <w:rPr>
-                <w:rFonts w:ascii="Lato" w:hAnsi="Lato" w:cs="Lato"/>
-                <w:sz w:val="22"/>
-                <w:szCs w:val="22"/>
-              </w:rPr>
-            </w:pPr>
-            <w:r>
-              <w:rPr>
-                <w:rFonts w:ascii="Lato" w:hAnsi="Lato" w:cs="Lato"/>
-                <w:sz w:val="22"/>
-                <w:szCs w:val="22"/>
-              </w:rPr>
-              <w:t>TOOLS &amp; TECHNOLOGIES</w:t>
-            </w:r>
-          </w:p>
-          <w:p>
-            <w:pPr>
-              <w:spacing w:after="0" w:line="240" w:lineRule="auto"/>
-              <w:rPr>
-                <w:rFonts w:ascii="Lato" w:hAnsi="Lato" w:cs="Lato"/>
-                <w:sz w:val="22"/>
-                <w:szCs w:val="22"/>
-              </w:rPr>
-            </w:pPr>
-            <w:r>
-              <w:rPr>
-                <w:rFonts w:ascii="Lato" w:hAnsi="Lato" w:cs="Lato"/>
-                <w:sz w:val="22"/>
-                <w:szCs w:val="22"/>
-              </w:rPr>
-              <w:t xml:space="preserve">Web Development: React, Three.js, WebGL, React Three Fiber, Tailwind CSS, </w:t>
-            </w:r>
-            <w:proofErr w:type="spellStart"/>
-            <w:r>
-              <w:rPr>
-                <w:rFonts w:ascii="Lato" w:hAnsi="Lato" w:cs="Lato"/>
-                <w:sz w:val="22"/>
-                <w:szCs w:val="22"/>
-              </w:rPr>
-              <w:t>Shadcn</w:t>
-            </w:r>
-            <w:proofErr w:type="spellEnd"/>
-            <w:r>
-              <w:rPr>
-                <w:rFonts w:ascii="Lato" w:hAnsi="Lato" w:cs="Lato"/>
-                <w:sz w:val="22"/>
-                <w:szCs w:val="22"/>
-              </w:rPr>
-              <w:t>/</w:t>
-            </w:r>
-            <w:proofErr w:type="spellStart"/>
-            <w:r>
-              <w:rPr>
-                <w:rFonts w:ascii="Lato" w:hAnsi="Lato" w:cs="Lato"/>
-                <w:sz w:val="22"/>
-                <w:szCs w:val="22"/>
-              </w:rPr>
-              <w:t>ui</w:t>
-            </w:r>
-            <w:proofErr w:type="spellEnd"/>
-            <w:r>
-              <w:rPr>
-                <w:rFonts w:ascii="Lato" w:hAnsi="Lato" w:cs="Lato"/>
-                <w:sz w:val="22"/>
-                <w:szCs w:val="22"/>
-              </w:rPr>
-              <w:t>, Redux, Qt6, GSA.</w:t>
-            </w:r>
-          </w:p>
-          <w:p>
-            <w:pPr>
-              <w:spacing w:after="0" w:line="240" w:lineRule="auto"/>
-              <w:rPr>
-                <w:rFonts w:ascii="Lato" w:hAnsi="Lato" w:cs="Lato"/>
-                <w:sz w:val="22"/>
-                <w:szCs w:val="22"/>
-              </w:rPr>
-            </w:pPr>
-            <w:r>
-              <w:rPr>
-                <w:rFonts w:ascii="Lato" w:hAnsi="Lato" w:cs="Lato"/>
-                <w:sz w:val="22"/>
-                <w:szCs w:val="22"/>
-              </w:rPr>
-              <w:t xml:space="preserve">Build Tools: Gradle, Maven, Vite, </w:t>
-            </w:r>
-            <w:proofErr w:type="spellStart"/>
-            <w:r>
-              <w:rPr>
-                <w:rFonts w:ascii="Lato" w:hAnsi="Lato" w:cs="Lato"/>
-                <w:sz w:val="22"/>
-                <w:szCs w:val="22"/>
-              </w:rPr>
-              <w:t>Cmake</w:t>
-            </w:r>
-            <w:proofErr w:type="spellEnd"/>
-            <w:r>
-              <w:rPr>
-                <w:rFonts w:ascii="Lato" w:hAnsi="Lato" w:cs="Lato"/>
-                <w:sz w:val="22"/>
-                <w:szCs w:val="22"/>
-              </w:rPr>
-              <w:t>.</w:t>
-            </w:r>
-          </w:p>
-          <w:p>
-            <w:pPr>
-              <w:spacing w:after="0" w:line="240" w:lineRule="auto"/>
-              <w:rPr>
-                <w:rFonts w:ascii="Lato" w:hAnsi="Lato" w:cs="Lato"/>
-                <w:sz w:val="22"/>
-                <w:szCs w:val="22"/>
-              </w:rPr>
-            </w:pPr>
-            <w:r>
-              <w:rPr>
-                <w:rFonts w:ascii="Lato" w:hAnsi="Lato" w:cs="Lato"/>
-                <w:sz w:val="22"/>
-                <w:szCs w:val="22"/>
-              </w:rPr>
-              <w:t>IDEs &amp; Editors: VS Code, IntelliJ, Visual Studio, MySQL, QT Creator, Unity Editor.</w:t>
-            </w:r>
-          </w:p>
-          <w:p>
-            <w:pPr>
-              <w:spacing w:after="0" w:line="240" w:lineRule="auto"/>
-              <w:rPr>
-                <w:rFonts w:ascii="Lato" w:hAnsi="Lato" w:cs="Lato"/>
-                <w:sz w:val="22"/>
-                <w:szCs w:val="22"/>
-              </w:rPr>
-            </w:pPr>
-            <w:r>
-              <w:rPr>
-                <w:rFonts w:ascii="Lato" w:hAnsi="Lato" w:cs="Lato"/>
-                <w:sz w:val="22"/>
-                <w:szCs w:val="22"/>
-              </w:rPr>
-              <w:t>Design Tools: Adobe Photoshop, Lightroom, Illustrator, After Effect, Premiere.</w:t>
+              <w:t>2023 - 2025</w:t>
             </w:r>
           </w:p>
         </w:tc>
       </w:tr>
     </w:tbl>
-    <w:p/>
-    <w:p/>
+    <w:p>
+      <w:pPr>
+        <w:pStyle w:val="Heading1"/>
+      </w:pPr>
+      <w:r>
+        <w:t>Project</w:t>
+      </w:r>
+    </w:p>
+    <w:p>
+      <w:pPr>
+        <w:pStyle w:val="Heading2"/>
+      </w:pPr>
+      <w:r>
+        <w:t>Portfolio Website With Three.Js Intergration</w:t>
+      </w:r>
+    </w:p>
+    <w:p>
+      <w:pPr>
+        <w:pStyle w:val="ListBullet"/>
+      </w:pPr>
+      <w:r>
+        <w:t xml:space="preserve">Created </w:t>
+      </w:r>
+      <w:r>
+        <w:t>an interactive, responsive, and realistic 3D Earth using</w:t>
+      </w:r>
+      <w:r>
+        <w:t xml:space="preserve"> React Three Fiber,</w:t>
+      </w:r>
+      <w:r>
+        <w:t xml:space="preserve"> and</w:t>
+      </w:r>
+      <w:r>
+        <w:t xml:space="preserve"> custom WebGL shaders</w:t>
+      </w:r>
+      <w:r>
+        <w:t>.</w:t>
+      </w:r>
+    </w:p>
+    <w:p>
+      <w:pPr>
+        <w:pStyle w:val="ListBullet"/>
+      </w:pPr>
+      <w:r>
+        <w:t xml:space="preserve">Created an intuitive, and smooth User Interface with </w:t>
+      </w:r>
+      <w:proofErr w:type="spellStart"/>
+      <w:r>
+        <w:t>Shadcn</w:t>
+      </w:r>
+      <w:proofErr w:type="spellEnd"/>
+      <w:r>
+        <w:t>/</w:t>
+      </w:r>
+      <w:proofErr w:type="spellStart"/>
+      <w:r>
+        <w:t>ui</w:t>
+      </w:r>
+      <w:proofErr w:type="spellEnd"/>
+      <w:r>
+        <w:t xml:space="preserve">, React, GSAP, and Tailwind. </w:t>
+      </w:r>
+    </w:p>
+    <w:p>
+      <w:pPr>
+        <w:pStyle w:val="ListBullet"/>
+      </w:pPr>
+      <w:r>
+        <w:t xml:space="preserve">Maintained a </w:t>
+      </w:r>
+      <w:r>
+        <w:t>modular design principle</w:t>
+      </w:r>
+      <w:r>
+        <w:t xml:space="preserve"> with the help of Redux and React Components.</w:t>
+      </w:r>
+    </w:p>
+    <w:p>
+      <w:pPr>
+        <w:pStyle w:val="Heading2"/>
+      </w:pPr>
+      <w:r>
+        <w:lastRenderedPageBreak/>
+        <w:t>Turn-Based Role-Playing Game Combat System In 3d Unity</w:t>
+      </w:r>
+    </w:p>
+    <w:p>
+      <w:pPr>
+        <w:pStyle w:val="ListBullet"/>
+      </w:pPr>
+      <w:r>
+        <w:t xml:space="preserve">Created an extendable, </w:t>
+      </w:r>
+      <w:r>
+        <w:t>generalized</w:t>
+      </w:r>
+      <w:r>
+        <w:t>, and modul</w:t>
+      </w:r>
+      <w:r>
+        <w:t xml:space="preserve">arized </w:t>
+      </w:r>
+      <w:r>
+        <w:t xml:space="preserve">turn-based combat system for a limitless number of entities. </w:t>
+      </w:r>
+    </w:p>
+    <w:p>
+      <w:pPr>
+        <w:pStyle w:val="ListBullet"/>
+      </w:pPr>
+      <w:r>
+        <w:t xml:space="preserve">Applied realistic lighting, volumetric fogs, and </w:t>
+      </w:r>
+      <w:r>
+        <w:t xml:space="preserve">wind simulation to enhance immersion for the playable scene. </w:t>
+      </w:r>
+    </w:p>
+    <w:p>
+      <w:pPr>
+        <w:pStyle w:val="Heading2"/>
+      </w:pPr>
+      <w:r>
+        <w:t>Disease And Control Simulation On A Fixed Population</w:t>
+      </w:r>
+    </w:p>
+    <w:p>
+      <w:pPr>
+        <w:pStyle w:val="ListBullet"/>
+      </w:pPr>
+      <w:r>
+        <w:t>Created a 2D Simulation of a dynamically behaved population undergoing a pandemic with a heavy use of inheritance and polymorphism with C++.</w:t>
+      </w:r>
+    </w:p>
+    <w:p>
+      <w:pPr>
+        <w:pStyle w:val="ListBullet"/>
+      </w:pPr>
+      <w:r>
+        <w:t>Added real-time visualization with QT</w:t>
+      </w:r>
+      <w:r>
+        <w:t xml:space="preserve"> </w:t>
+      </w:r>
+      <w:r>
+        <w:t>Creator graphical libraries.</w:t>
+      </w:r>
+    </w:p>
+    <w:p>
+      <w:pPr>
+        <w:pStyle w:val="Heading2"/>
+      </w:pPr>
+      <w:r>
+        <w:t>Visualization Of Dijkstra’s Algorithm On Customizable Maps With Gui And Storage Implementation </w:t>
+      </w:r>
+    </w:p>
+    <w:p>
+      <w:pPr>
+        <w:pStyle w:val="ListBullet"/>
+      </w:pPr>
+      <w:r>
+        <w:t xml:space="preserve">Designed and coded a real-time visualization of Dijkstra’s path-finding algorithm on </w:t>
+      </w:r>
+      <w:r>
+        <w:t>a</w:t>
+      </w:r>
+      <w:r>
+        <w:t xml:space="preserve"> user-made nodes map.</w:t>
+      </w:r>
+    </w:p>
+    <w:p>
+      <w:pPr>
+        <w:pStyle w:val="ListBullet"/>
+      </w:pPr>
+      <w:r>
+        <w:t>Created an intuitive and reactive GUI with C++ QT Creator GUI libraries.</w:t>
+      </w:r>
+    </w:p>
+    <w:p>
+      <w:pPr>
+        <w:pStyle w:val="ListBullet"/>
+      </w:pPr>
+      <w:r>
+        <w:t xml:space="preserve">Implemented a save/load system to store user’s </w:t>
+      </w:r>
+      <w:r>
+        <w:t>custom-made</w:t>
+      </w:r>
+      <w:r>
+        <w:t xml:space="preserve"> map.  </w:t>
+      </w:r>
+    </w:p>
+    <w:p>
+      <w:pPr>
+        <w:pStyle w:val="Heading2"/>
+      </w:pPr>
+      <w:r>
+        <w:t>Sudoku Solver With Multithread Integration</w:t>
+      </w:r>
+    </w:p>
+    <w:p>
+      <w:pPr>
+        <w:pStyle w:val="ListBullet"/>
+      </w:pPr>
+      <w:r>
+        <w:t>Sudoku Solver using Depth-First Search method. The project applied various complex data structure for fast look up time, and performance optimization. Currently integrating multithread for faster permutation traversal.</w:t>
+      </w:r>
+    </w:p>
+    <w:p>
+      <w:pPr>
+        <w:pStyle w:val="Heading2"/>
+      </w:pPr>
+      <w:r>
+        <w:t>Reverse Polish Calculator With Antlr Integration</w:t>
+      </w:r>
+    </w:p>
+    <w:p>
+      <w:pPr>
+        <w:pStyle w:val="ListBullet"/>
+      </w:pPr>
+      <w:r>
+        <w:t>Applied ANTLR (Another Tool for Language Recognition) as a parser. Use context-free grammar to break down infix expression into postfix expression. Use Gradle as a Java build tool.</w:t>
+      </w:r>
+    </w:p>
+    <w:p>
+      <w:pPr>
+        <w:pStyle w:val="ListBullet"/>
+      </w:pPr>
+      <w:r>
+        <w:t>Added multi-system capabilities with Gradle as build tool and Java as language.</w:t>
+      </w:r>
+      <w:r>
+        <w:t xml:space="preserve"> </w:t>
+      </w:r>
+    </w:p>
+    <w:p>
+      <w:pPr>
+        <w:pStyle w:val="Heading1"/>
+      </w:pPr>
+      <w:r>
+        <w:t>Experience</w:t>
+      </w:r>
+    </w:p>
+    <w:p>
+      <w:pPr>
+        <w:pStyle w:val="Heading2"/>
+      </w:pPr>
+      <w:r>
+        <w:t>Motion Graphic Designer/ Graphic Designer</w:t>
+      </w:r>
+    </w:p>
+    <w:p>
+      <w:r>
+        <w:t xml:space="preserve">Edmonds College, </w:t>
+      </w:r>
+      <w:proofErr w:type="spellStart"/>
+      <w:r>
+        <w:t>Wa</w:t>
+      </w:r>
+      <w:proofErr w:type="spellEnd"/>
+      <w:r>
+        <w:tab/>
+        <w:t>2021 - 2023</w:t>
+      </w:r>
+    </w:p>
+    <w:p>
+      <w:pPr>
+        <w:pStyle w:val="ListBullet"/>
+        <w:numPr>
+          <w:ilvl w:val="0"/>
+          <w:numId w:val="42"/>
+        </w:numPr>
+        <w:ind w:left="1512"/>
+      </w:pPr>
+      <w:r>
+        <w:t>Designed and led advertisement campaigns of student, faculty, and local events in the community using Adobe Illustrator, Photoshop, and After Effect.</w:t>
+      </w:r>
+    </w:p>
+    <w:p>
+      <w:pPr>
+        <w:pStyle w:val="Heading2"/>
+      </w:pPr>
+      <w:r>
+        <w:t>Newsletter Editor On Graphic Designer/ Graphic Designer</w:t>
+      </w:r>
+    </w:p>
+    <w:p>
+      <w:r>
+        <w:t xml:space="preserve">Edmonds College, </w:t>
+      </w:r>
+      <w:proofErr w:type="spellStart"/>
+      <w:r>
+        <w:t>Wa</w:t>
+      </w:r>
+      <w:proofErr w:type="spellEnd"/>
+      <w:r>
+        <w:tab/>
+        <w:t>2023 - 2024</w:t>
+      </w:r>
+    </w:p>
+    <w:p>
+      <w:pPr>
+        <w:pStyle w:val="ListBullet"/>
+        <w:numPr>
+          <w:ilvl w:val="0"/>
+          <w:numId w:val="42"/>
+        </w:numPr>
+        <w:ind w:left="1512"/>
+      </w:pPr>
+      <w:r>
+        <w:t xml:space="preserve">Designed </w:t>
+      </w:r>
+      <w:r>
+        <w:t>and edited newsletters</w:t>
+      </w:r>
+      <w:r>
+        <w:t xml:space="preserve"> for the Computer Science Department, and Computer Science</w:t>
+      </w:r>
+      <w:r>
+        <w:t xml:space="preserve"> </w:t>
+      </w:r>
+      <w:r>
+        <w:t>Advisory Board</w:t>
+      </w:r>
+    </w:p>
     <w:sectPr>
       <w:footerReference w:type="default" r:id="rId15"/>
       <w:type w:val="continuous"/>
       <w:pgSz w:w="12240" w:h="15840"/>
-      <w:pgMar w:top="720" w:right="720" w:bottom="720" w:left="720" w:header="720" w:footer="720" w:gutter="0"/>
+      <w:pgMar w:top="1008" w:right="1152" w:bottom="1152" w:left="1152" w:header="720" w:footer="720" w:gutter="0"/>
       <w:pgNumType w:start="1"/>
       <w:cols w:space="0"/>
       <w:titlePg/>
@@ -6027,19 +5784,7 @@
   <w:style w:type="paragraph" w:default="1" w:styleId="Normal">
     <w:name w:val="Normal"/>
     <w:qFormat/>
-    <w:rsid w:val="00C423B8"/>
-    <w:pPr>
-      <w:spacing w:after="160" w:line="278" w:lineRule="auto"/>
-    </w:pPr>
-    <w:rPr>
-      <w:rFonts w:eastAsiaTheme="minorHAnsi"/>
-      <w:color w:val="auto"/>
-      <w:kern w:val="2"/>
-      <w:sz w:val="24"/>
-      <w:szCs w:val="24"/>
-      <w:lang w:eastAsia="en-US"/>
-      <w14:ligatures w14:val="standardContextual"/>
-    </w:rPr>
+    <w:rsid w:val="00E438DA"/>
   </w:style>
   <w:style w:type="paragraph" w:styleId="Heading1">
     <w:name w:val="heading 1"/>
@@ -6052,7 +5797,7 @@
     <w:pPr>
       <w:keepNext/>
       <w:keepLines/>
-      <w:spacing w:before="320" w:after="100" w:line="240" w:lineRule="auto"/>
+      <w:spacing w:before="320" w:after="100"/>
       <w:contextualSpacing/>
       <w:outlineLvl w:val="0"/>
     </w:pPr>
@@ -6060,11 +5805,8 @@
       <w:rFonts w:asciiTheme="majorHAnsi" w:eastAsiaTheme="majorEastAsia" w:hAnsiTheme="majorHAnsi" w:cstheme="majorBidi"/>
       <w:b/>
       <w:color w:val="729928" w:themeColor="accent1" w:themeShade="BF"/>
-      <w:kern w:val="0"/>
       <w:sz w:val="28"/>
       <w:szCs w:val="32"/>
-      <w:lang w:eastAsia="ja-JP"/>
-      <w14:ligatures w14:val="none"/>
     </w:rPr>
   </w:style>
   <w:style w:type="paragraph" w:styleId="Heading2">
@@ -6079,7 +5821,7 @@
     <w:pPr>
       <w:keepNext/>
       <w:keepLines/>
-      <w:spacing w:before="60" w:after="40" w:line="240" w:lineRule="auto"/>
+      <w:spacing w:before="60" w:after="40"/>
       <w:contextualSpacing/>
       <w:outlineLvl w:val="1"/>
     </w:pPr>
@@ -6088,10 +5830,8 @@
       <w:b/>
       <w:caps/>
       <w:color w:val="262626" w:themeColor="text1" w:themeTint="D9"/>
-      <w:kern w:val="0"/>
+      <w:sz w:val="24"/>
       <w:szCs w:val="26"/>
-      <w:lang w:eastAsia="ja-JP"/>
-      <w14:ligatures w14:val="none"/>
     </w:rPr>
   </w:style>
   <w:style w:type="paragraph" w:styleId="Heading3">
@@ -6107,15 +5847,14 @@
     <w:pPr>
       <w:keepNext/>
       <w:keepLines/>
-      <w:spacing w:before="40" w:after="0" w:line="240" w:lineRule="auto"/>
+      <w:spacing w:before="40" w:after="0"/>
       <w:outlineLvl w:val="2"/>
     </w:pPr>
     <w:rPr>
       <w:rFonts w:asciiTheme="majorHAnsi" w:eastAsiaTheme="majorEastAsia" w:hAnsiTheme="majorHAnsi" w:cstheme="majorBidi"/>
       <w:color w:val="4C661A" w:themeColor="accent1" w:themeShade="7F"/>
-      <w:kern w:val="0"/>
-      <w:lang w:eastAsia="ja-JP"/>
-      <w14:ligatures w14:val="none"/>
+      <w:sz w:val="24"/>
+      <w:szCs w:val="24"/>
     </w:rPr>
   </w:style>
   <w:style w:type="paragraph" w:styleId="Heading8">
@@ -6131,17 +5870,13 @@
     <w:pPr>
       <w:keepNext/>
       <w:keepLines/>
-      <w:spacing w:before="40" w:after="0" w:line="240" w:lineRule="auto"/>
+      <w:spacing w:before="40" w:after="0"/>
       <w:outlineLvl w:val="7"/>
     </w:pPr>
     <w:rPr>
       <w:rFonts w:asciiTheme="majorHAnsi" w:eastAsiaTheme="majorEastAsia" w:hAnsiTheme="majorHAnsi" w:cstheme="majorBidi"/>
       <w:color w:val="272727" w:themeColor="text1" w:themeTint="D8"/>
-      <w:kern w:val="0"/>
-      <w:sz w:val="22"/>
       <w:szCs w:val="21"/>
-      <w:lang w:eastAsia="ja-JP"/>
-      <w14:ligatures w14:val="none"/>
     </w:rPr>
   </w:style>
   <w:style w:type="paragraph" w:styleId="Heading9">
@@ -6157,7 +5892,7 @@
     <w:pPr>
       <w:keepNext/>
       <w:keepLines/>
-      <w:spacing w:before="40" w:after="0" w:line="240" w:lineRule="auto"/>
+      <w:spacing w:before="40" w:after="0"/>
       <w:outlineLvl w:val="8"/>
     </w:pPr>
     <w:rPr>
@@ -6165,11 +5900,7 @@
       <w:i/>
       <w:iCs/>
       <w:color w:val="272727" w:themeColor="text1" w:themeTint="D8"/>
-      <w:kern w:val="0"/>
-      <w:sz w:val="22"/>
       <w:szCs w:val="21"/>
-      <w:lang w:eastAsia="ja-JP"/>
-      <w14:ligatures w14:val="none"/>
     </w:rPr>
   </w:style>
   <w:style w:type="character" w:default="1" w:styleId="DefaultParagraphFont">
@@ -6207,7 +5938,7 @@
     <w:qFormat/>
     <w:rsid w:val="00545B7A"/>
     <w:pPr>
-      <w:spacing w:after="120" w:line="240" w:lineRule="auto"/>
+      <w:spacing w:after="120"/>
       <w:contextualSpacing/>
     </w:pPr>
     <w:rPr>
@@ -6215,9 +5946,6 @@
       <w:color w:val="729928" w:themeColor="accent1" w:themeShade="BF"/>
       <w:kern w:val="28"/>
       <w:sz w:val="56"/>
-      <w:szCs w:val="22"/>
-      <w:lang w:eastAsia="ja-JP"/>
-      <w14:ligatures w14:val="none"/>
     </w:rPr>
   </w:style>
   <w:style w:type="character" w:customStyle="1" w:styleId="TitleChar">
@@ -6254,18 +5982,9 @@
       <w:numPr>
         <w:numId w:val="21"/>
       </w:numPr>
-      <w:spacing w:after="240" w:line="288" w:lineRule="auto"/>
+      <w:spacing w:line="288" w:lineRule="auto"/>
       <w:contextualSpacing/>
     </w:pPr>
-    <w:rPr>
-      <w:rFonts w:eastAsiaTheme="minorEastAsia"/>
-      <w:color w:val="404040" w:themeColor="text1" w:themeTint="BF"/>
-      <w:kern w:val="0"/>
-      <w:sz w:val="22"/>
-      <w:szCs w:val="22"/>
-      <w:lang w:eastAsia="ja-JP"/>
-      <w14:ligatures w14:val="none"/>
-    </w:rPr>
   </w:style>
   <w:style w:type="paragraph" w:styleId="Header">
     <w:name w:val="header"/>
@@ -6274,17 +5993,8 @@
     <w:uiPriority w:val="99"/>
     <w:semiHidden/>
     <w:pPr>
-      <w:spacing w:after="0" w:line="240" w:lineRule="auto"/>
+      <w:spacing w:after="0"/>
     </w:pPr>
-    <w:rPr>
-      <w:rFonts w:eastAsiaTheme="minorEastAsia"/>
-      <w:color w:val="404040" w:themeColor="text1" w:themeTint="BF"/>
-      <w:kern w:val="0"/>
-      <w:sz w:val="22"/>
-      <w:szCs w:val="22"/>
-      <w:lang w:eastAsia="ja-JP"/>
-      <w14:ligatures w14:val="none"/>
-    </w:rPr>
   </w:style>
   <w:style w:type="character" w:customStyle="1" w:styleId="HeaderChar">
     <w:name w:val="Header Char"/>
@@ -6302,17 +6012,11 @@
     <w:semiHidden/>
     <w:rsid w:val="00681034"/>
     <w:pPr>
-      <w:spacing w:after="0" w:line="240" w:lineRule="auto"/>
+      <w:spacing w:after="0"/>
       <w:jc w:val="right"/>
     </w:pPr>
     <w:rPr>
-      <w:rFonts w:eastAsiaTheme="minorEastAsia"/>
       <w:color w:val="729928" w:themeColor="accent1" w:themeShade="BF"/>
-      <w:kern w:val="0"/>
-      <w:sz w:val="22"/>
-      <w:szCs w:val="22"/>
-      <w:lang w:eastAsia="ja-JP"/>
-      <w14:ligatures w14:val="none"/>
     </w:rPr>
   </w:style>
   <w:style w:type="character" w:customStyle="1" w:styleId="FooterChar">
@@ -6443,18 +6147,9 @@
       <w:numPr>
         <w:numId w:val="23"/>
       </w:numPr>
-      <w:spacing w:after="240" w:line="288" w:lineRule="auto"/>
+      <w:spacing w:line="288" w:lineRule="auto"/>
       <w:contextualSpacing/>
     </w:pPr>
-    <w:rPr>
-      <w:rFonts w:eastAsiaTheme="minorEastAsia"/>
-      <w:color w:val="404040" w:themeColor="text1" w:themeTint="BF"/>
-      <w:kern w:val="0"/>
-      <w:sz w:val="22"/>
-      <w:szCs w:val="22"/>
-      <w:lang w:eastAsia="ja-JP"/>
-      <w14:ligatures w14:val="none"/>
-    </w:rPr>
   </w:style>
   <w:style w:type="character" w:styleId="FollowedHyperlink">
     <w:name w:val="FollowedHyperlink"/>
@@ -6488,16 +6183,10 @@
     <w:unhideWhenUsed/>
     <w:rsid w:val="00E83E4B"/>
     <w:pPr>
-      <w:spacing w:after="120" w:line="240" w:lineRule="auto"/>
+      <w:spacing w:after="120"/>
     </w:pPr>
     <w:rPr>
-      <w:rFonts w:eastAsiaTheme="minorEastAsia"/>
-      <w:color w:val="404040" w:themeColor="text1" w:themeTint="BF"/>
-      <w:kern w:val="0"/>
-      <w:sz w:val="22"/>
       <w:szCs w:val="16"/>
-      <w:lang w:eastAsia="ja-JP"/>
-      <w14:ligatures w14:val="none"/>
     </w:rPr>
   </w:style>
   <w:style w:type="character" w:customStyle="1" w:styleId="BodyText3Char">
@@ -6525,19 +6214,12 @@
         <w:bottom w:val="single" w:sz="2" w:space="10" w:color="99CB38" w:themeColor="accent1"/>
         <w:right w:val="single" w:sz="2" w:space="10" w:color="99CB38" w:themeColor="accent1"/>
       </w:pBdr>
-      <w:spacing w:after="240" w:line="240" w:lineRule="auto"/>
       <w:ind w:left="1152" w:right="1152"/>
     </w:pPr>
     <w:rPr>
-      <w:rFonts w:eastAsiaTheme="minorEastAsia"/>
       <w:i/>
       <w:iCs/>
       <w:color w:val="729928" w:themeColor="accent1" w:themeShade="BF"/>
-      <w:kern w:val="0"/>
-      <w:sz w:val="22"/>
-      <w:szCs w:val="22"/>
-      <w:lang w:eastAsia="ja-JP"/>
-      <w14:ligatures w14:val="none"/>
     </w:rPr>
   </w:style>
   <w:style w:type="paragraph" w:styleId="BodyTextIndent3">
@@ -6549,17 +6231,11 @@
     <w:unhideWhenUsed/>
     <w:rsid w:val="00E83E4B"/>
     <w:pPr>
-      <w:spacing w:after="120" w:line="240" w:lineRule="auto"/>
+      <w:spacing w:after="120"/>
       <w:ind w:left="360"/>
     </w:pPr>
     <w:rPr>
-      <w:rFonts w:eastAsiaTheme="minorEastAsia"/>
-      <w:color w:val="404040" w:themeColor="text1" w:themeTint="BF"/>
-      <w:kern w:val="0"/>
-      <w:sz w:val="22"/>
       <w:szCs w:val="16"/>
-      <w:lang w:eastAsia="ja-JP"/>
-      <w14:ligatures w14:val="none"/>
     </w:rPr>
   </w:style>
   <w:style w:type="character" w:customStyle="1" w:styleId="BodyTextIndent3Char">
@@ -6594,16 +6270,11 @@
     <w:unhideWhenUsed/>
     <w:rsid w:val="00E83E4B"/>
     <w:pPr>
-      <w:spacing w:after="0" w:line="240" w:lineRule="auto"/>
+      <w:spacing w:after="0"/>
     </w:pPr>
     <w:rPr>
-      <w:rFonts w:ascii="Segoe UI" w:eastAsiaTheme="minorEastAsia" w:hAnsi="Segoe UI" w:cs="Segoe UI"/>
-      <w:color w:val="404040" w:themeColor="text1" w:themeTint="BF"/>
-      <w:kern w:val="0"/>
-      <w:sz w:val="22"/>
+      <w:rFonts w:ascii="Segoe UI" w:hAnsi="Segoe UI" w:cs="Segoe UI"/>
       <w:szCs w:val="16"/>
-      <w:lang w:eastAsia="ja-JP"/>
-      <w14:ligatures w14:val="none"/>
     </w:rPr>
   </w:style>
   <w:style w:type="character" w:customStyle="1" w:styleId="DocumentMapChar">
@@ -6656,18 +6327,13 @@
     <w:qFormat/>
     <w:rsid w:val="0028220F"/>
     <w:pPr>
-      <w:spacing w:after="200" w:line="240" w:lineRule="auto"/>
+      <w:spacing w:after="200"/>
     </w:pPr>
     <w:rPr>
-      <w:rFonts w:eastAsiaTheme="minorEastAsia"/>
       <w:i/>
       <w:iCs/>
       <w:color w:val="455F51" w:themeColor="text2"/>
-      <w:kern w:val="0"/>
-      <w:sz w:val="22"/>
       <w:szCs w:val="18"/>
-      <w:lang w:eastAsia="ja-JP"/>
-      <w14:ligatures w14:val="none"/>
     </w:rPr>
   </w:style>
   <w:style w:type="paragraph" w:styleId="BalloonText">
@@ -6679,16 +6345,11 @@
     <w:unhideWhenUsed/>
     <w:rsid w:val="0028220F"/>
     <w:pPr>
-      <w:spacing w:after="0" w:line="240" w:lineRule="auto"/>
+      <w:spacing w:after="0"/>
     </w:pPr>
     <w:rPr>
-      <w:rFonts w:ascii="Segoe UI" w:eastAsiaTheme="minorEastAsia" w:hAnsi="Segoe UI" w:cs="Segoe UI"/>
-      <w:color w:val="404040" w:themeColor="text1" w:themeTint="BF"/>
-      <w:kern w:val="0"/>
-      <w:sz w:val="22"/>
+      <w:rFonts w:ascii="Segoe UI" w:hAnsi="Segoe UI" w:cs="Segoe UI"/>
       <w:szCs w:val="18"/>
-      <w:lang w:eastAsia="ja-JP"/>
-      <w14:ligatures w14:val="none"/>
     </w:rPr>
   </w:style>
   <w:style w:type="character" w:customStyle="1" w:styleId="BalloonTextChar">
@@ -6711,17 +6372,8 @@
     <w:semiHidden/>
     <w:unhideWhenUsed/>
     <w:rsid w:val="0028220F"/>
-    <w:pPr>
-      <w:spacing w:after="240" w:line="240" w:lineRule="auto"/>
-    </w:pPr>
     <w:rPr>
-      <w:rFonts w:eastAsiaTheme="minorEastAsia"/>
-      <w:color w:val="404040" w:themeColor="text1" w:themeTint="BF"/>
-      <w:kern w:val="0"/>
-      <w:sz w:val="22"/>
       <w:szCs w:val="20"/>
-      <w:lang w:eastAsia="ja-JP"/>
-      <w14:ligatures w14:val="none"/>
     </w:rPr>
   </w:style>
   <w:style w:type="character" w:customStyle="1" w:styleId="CommentTextChar">
@@ -6771,16 +6423,10 @@
     <w:unhideWhenUsed/>
     <w:rsid w:val="0028220F"/>
     <w:pPr>
-      <w:spacing w:after="0" w:line="240" w:lineRule="auto"/>
+      <w:spacing w:after="0"/>
     </w:pPr>
     <w:rPr>
-      <w:rFonts w:eastAsiaTheme="minorEastAsia"/>
-      <w:color w:val="404040" w:themeColor="text1" w:themeTint="BF"/>
-      <w:kern w:val="0"/>
-      <w:sz w:val="22"/>
       <w:szCs w:val="20"/>
-      <w:lang w:eastAsia="ja-JP"/>
-      <w14:ligatures w14:val="none"/>
     </w:rPr>
   </w:style>
   <w:style w:type="character" w:customStyle="1" w:styleId="EndnoteTextChar">
@@ -6802,16 +6448,11 @@
     <w:unhideWhenUsed/>
     <w:rsid w:val="0028220F"/>
     <w:pPr>
-      <w:spacing w:after="0" w:line="240" w:lineRule="auto"/>
+      <w:spacing w:after="0"/>
     </w:pPr>
     <w:rPr>
       <w:rFonts w:asciiTheme="majorHAnsi" w:eastAsiaTheme="majorEastAsia" w:hAnsiTheme="majorHAnsi" w:cstheme="majorBidi"/>
-      <w:color w:val="404040" w:themeColor="text1" w:themeTint="BF"/>
-      <w:kern w:val="0"/>
-      <w:sz w:val="22"/>
       <w:szCs w:val="20"/>
-      <w:lang w:eastAsia="ja-JP"/>
-      <w14:ligatures w14:val="none"/>
     </w:rPr>
   </w:style>
   <w:style w:type="paragraph" w:styleId="FootnoteText">
@@ -6823,16 +6464,10 @@
     <w:unhideWhenUsed/>
     <w:rsid w:val="0028220F"/>
     <w:pPr>
-      <w:spacing w:after="0" w:line="240" w:lineRule="auto"/>
+      <w:spacing w:after="0"/>
     </w:pPr>
     <w:rPr>
-      <w:rFonts w:eastAsiaTheme="minorEastAsia"/>
-      <w:color w:val="404040" w:themeColor="text1" w:themeTint="BF"/>
-      <w:kern w:val="0"/>
-      <w:sz w:val="22"/>
       <w:szCs w:val="20"/>
-      <w:lang w:eastAsia="ja-JP"/>
-      <w14:ligatures w14:val="none"/>
     </w:rPr>
   </w:style>
   <w:style w:type="character" w:customStyle="1" w:styleId="FootnoteTextChar">
@@ -6881,16 +6516,11 @@
     <w:unhideWhenUsed/>
     <w:rsid w:val="0028220F"/>
     <w:pPr>
-      <w:spacing w:after="0" w:line="240" w:lineRule="auto"/>
+      <w:spacing w:after="0"/>
     </w:pPr>
     <w:rPr>
-      <w:rFonts w:ascii="Consolas" w:eastAsiaTheme="minorEastAsia" w:hAnsi="Consolas"/>
-      <w:color w:val="404040" w:themeColor="text1" w:themeTint="BF"/>
-      <w:kern w:val="0"/>
-      <w:sz w:val="22"/>
+      <w:rFonts w:ascii="Consolas" w:hAnsi="Consolas"/>
       <w:szCs w:val="20"/>
-      <w:lang w:eastAsia="ja-JP"/>
-      <w14:ligatures w14:val="none"/>
     </w:rPr>
   </w:style>
   <w:style w:type="character" w:customStyle="1" w:styleId="HTMLPreformattedChar">
@@ -6965,16 +6595,11 @@
     <w:unhideWhenUsed/>
     <w:rsid w:val="0028220F"/>
     <w:pPr>
-      <w:spacing w:after="0" w:line="240" w:lineRule="auto"/>
+      <w:spacing w:after="0"/>
     </w:pPr>
     <w:rPr>
-      <w:rFonts w:ascii="Consolas" w:eastAsiaTheme="minorEastAsia" w:hAnsi="Consolas"/>
-      <w:color w:val="404040" w:themeColor="text1" w:themeTint="BF"/>
-      <w:kern w:val="0"/>
-      <w:sz w:val="22"/>
+      <w:rFonts w:ascii="Consolas" w:hAnsi="Consolas"/>
       <w:szCs w:val="21"/>
-      <w:lang w:eastAsia="ja-JP"/>
-      <w14:ligatures w14:val="none"/>
     </w:rPr>
   </w:style>
   <w:style w:type="character" w:customStyle="1" w:styleId="PlainTextChar">
@@ -7009,16 +6634,10 @@
     <w:qFormat/>
     <w:rsid w:val="00545B7A"/>
     <w:pPr>
-      <w:spacing w:before="120" w:after="240" w:line="240" w:lineRule="auto"/>
+      <w:spacing w:before="120"/>
     </w:pPr>
     <w:rPr>
-      <w:rFonts w:eastAsiaTheme="minorEastAsia"/>
-      <w:color w:val="404040" w:themeColor="text1" w:themeTint="BF"/>
-      <w:kern w:val="0"/>
       <w:sz w:val="20"/>
-      <w:szCs w:val="22"/>
-      <w:lang w:eastAsia="ja-JP"/>
-      <w14:ligatures w14:val="none"/>
     </w:rPr>
   </w:style>
   <w:style w:type="table" w:styleId="TableGrid">
@@ -7072,12 +6691,813 @@
     <w:qFormat/>
     <w:rsid w:val="00A47727"/>
     <w:pPr>
-      <w:spacing w:after="240" w:line="240" w:lineRule="auto"/>
       <w:ind w:left="720"/>
       <w:contextualSpacing/>
     </w:pPr>
+  </w:style>
+</w:styles>
+</file>
+
+<file path=word/glossary/document.xml><?xml version="1.0" encoding="utf-8"?>
+<w:glossaryDocument xmlns:wpc="http://schemas.microsoft.com/office/word/2010/wordprocessingCanvas" xmlns:cx="http://schemas.microsoft.com/office/drawing/2014/chartex" xmlns:cx1="http://schemas.microsoft.com/office/drawing/2015/9/8/chartex" xmlns:cx2="http://schemas.microsoft.com/office/drawing/2015/10/21/chartex" xmlns:cx3="http://schemas.microsoft.com/office/drawing/2016/5/9/chartex" xmlns:cx4="http://schemas.microsoft.com/office/drawing/2016/5/10/chartex" xmlns:cx5="http://schemas.microsoft.com/office/drawing/2016/5/11/chartex" xmlns:cx6="http://schemas.microsoft.com/office/drawing/2016/5/12/chartex" xmlns:cx7="http://schemas.microsoft.com/office/drawing/2016/5/13/chartex" xmlns:cx8="http://schemas.microsoft.com/office/drawing/2016/5/14/chartex" xmlns:mc="http://schemas.openxmlformats.org/markup-compatibility/2006" xmlns:aink="http://schemas.microsoft.com/office/drawing/2016/ink" xmlns:am3d="http://schemas.microsoft.com/office/drawing/2017/model3d" xmlns:o="urn:schemas-microsoft-com:office:office" xmlns:oel="http://schemas.microsoft.com/office/2019/extlst" xmlns:r="http://schemas.openxmlformats.org/officeDocument/2006/relationships" xmlns:m="http://schemas.openxmlformats.org/officeDocument/2006/math" xmlns:v="urn:schemas-microsoft-com:vml" xmlns:wp14="http://schemas.microsoft.com/office/word/2010/wordprocessingDrawing" xmlns:wp="http://schemas.openxmlformats.org/drawingml/2006/wordprocessingDrawing" xmlns:w10="urn:schemas-microsoft-com:office:word" xmlns:w="http://schemas.openxmlformats.org/wordprocessingml/2006/main" xmlns:w14="http://schemas.microsoft.com/office/word/2010/wordml" xmlns:w15="http://schemas.microsoft.com/office/word/2012/wordml" xmlns:w16cex="http://schemas.microsoft.com/office/word/2018/wordml/cex" xmlns:w16cid="http://schemas.microsoft.com/office/word/2016/wordml/cid" xmlns:w16="http://schemas.microsoft.com/office/word/2018/wordml" xmlns:w16du="http://schemas.microsoft.com/office/word/2023/wordml/word16du" xmlns:w16sdtdh="http://schemas.microsoft.com/office/word/2020/wordml/sdtdatahash" xmlns:w16se="http://schemas.microsoft.com/office/word/2015/wordml/symex" xmlns:wpg="http://schemas.microsoft.com/office/word/2010/wordprocessingGroup" xmlns:wpi="http://schemas.microsoft.com/office/word/2010/wordprocessingInk" xmlns:wne="http://schemas.microsoft.com/office/word/2006/wordml" xmlns:wps="http://schemas.microsoft.com/office/word/2010/wordprocessingShape" mc:Ignorable="w14 w15 w16se w16cid w16 w16cex w16sdtdh w16du wp14">
+  <w:docParts>
+    <w:docPart>
+      <w:docPartPr>
+        <w:name w:val="593BD82E5C11415E9EC72B434473E16F"/>
+        <w:category>
+          <w:name w:val="General"/>
+          <w:gallery w:val="placeholder"/>
+        </w:category>
+        <w:types>
+          <w:type w:val="bbPlcHdr"/>
+        </w:types>
+        <w:behaviors>
+          <w:behavior w:val="content"/>
+        </w:behaviors>
+        <w:guid w:val="{8737AFB8-0AD0-4312-B517-2FB66D4BBBC9}"/>
+      </w:docPartPr>
+      <w:docPartBody>
+        <w:p>
+          <w:pPr>
+            <w:pStyle w:val="593BD82E5C11415E9EC72B434473E16F"/>
+          </w:pPr>
+          <w:r>
+            <w:t>Profile</w:t>
+          </w:r>
+        </w:p>
+      </w:docPartBody>
+    </w:docPart>
+    <w:docPart>
+      <w:docPartPr>
+        <w:name w:val="4E1B4C155B844B1FB4483C804CE96313"/>
+        <w:category>
+          <w:name w:val="General"/>
+          <w:gallery w:val="placeholder"/>
+        </w:category>
+        <w:types>
+          <w:type w:val="bbPlcHdr"/>
+        </w:types>
+        <w:behaviors>
+          <w:behavior w:val="content"/>
+        </w:behaviors>
+        <w:guid w:val="{7FA56F6F-C33C-47EB-B3F7-7721374CEDF8}"/>
+      </w:docPartPr>
+      <w:docPartBody>
+        <w:p>
+          <w:pPr>
+            <w:pStyle w:val="4E1B4C155B844B1FB4483C804CE96313"/>
+          </w:pPr>
+          <w:r>
+            <w:t>Education</w:t>
+          </w:r>
+        </w:p>
+      </w:docPartBody>
+    </w:docPart>
+  </w:docParts>
+</w:glossaryDocument>
+</file>
+
+<file path=word/glossary/fontTable.xml><?xml version="1.0" encoding="utf-8"?>
+<w:fonts xmlns:mc="http://schemas.openxmlformats.org/markup-compatibility/2006" xmlns:r="http://schemas.openxmlformats.org/officeDocument/2006/relationships" xmlns:w="http://schemas.openxmlformats.org/wordprocessingml/2006/main" xmlns:w14="http://schemas.microsoft.com/office/word/2010/wordml" xmlns:w15="http://schemas.microsoft.com/office/word/2012/wordml" xmlns:w16cex="http://schemas.microsoft.com/office/word/2018/wordml/cex" xmlns:w16cid="http://schemas.microsoft.com/office/word/2016/wordml/cid" xmlns:w16="http://schemas.microsoft.com/office/word/2018/wordml" xmlns:w16du="http://schemas.microsoft.com/office/word/2023/wordml/word16du" xmlns:w16sdtdh="http://schemas.microsoft.com/office/word/2020/wordml/sdtdatahash" xmlns:w16se="http://schemas.microsoft.com/office/word/2015/wordml/symex" mc:Ignorable="w14 w15 w16se w16cid w16 w16cex w16sdtdh w16du">
+  <w:font w:name="Symbol">
+    <w:panose1 w:val="05050102010706020507"/>
+    <w:charset w:val="02"/>
+    <w:family w:val="roman"/>
+    <w:pitch w:val="variable"/>
+    <w:sig w:usb0="00000000" w:usb1="10000000" w:usb2="00000000" w:usb3="00000000" w:csb0="80000000" w:csb1="00000000"/>
+  </w:font>
+  <w:font w:name="Times New Roman">
+    <w:panose1 w:val="02020603050405020304"/>
+    <w:charset w:val="00"/>
+    <w:family w:val="roman"/>
+    <w:pitch w:val="variable"/>
+    <w:sig w:usb0="E0002EFF" w:usb1="C000785B" w:usb2="00000009" w:usb3="00000000" w:csb0="000001FF" w:csb1="00000000"/>
+  </w:font>
+  <w:font w:name="Cambria">
+    <w:panose1 w:val="02040503050406030204"/>
+    <w:charset w:val="00"/>
+    <w:family w:val="roman"/>
+    <w:pitch w:val="variable"/>
+    <w:sig w:usb0="E00006FF" w:usb1="420024FF" w:usb2="02000000" w:usb3="00000000" w:csb0="0000019F" w:csb1="00000000"/>
+  </w:font>
+  <w:font w:name="Courier New">
+    <w:panose1 w:val="02070309020205020404"/>
+    <w:charset w:val="00"/>
+    <w:family w:val="modern"/>
+    <w:pitch w:val="fixed"/>
+    <w:sig w:usb0="E0002EFF" w:usb1="C0007843" w:usb2="00000009" w:usb3="00000000" w:csb0="000001FF" w:csb1="00000000"/>
+  </w:font>
+  <w:font w:name="Wingdings">
+    <w:panose1 w:val="05000000000000000000"/>
+    <w:charset w:val="02"/>
+    <w:family w:val="auto"/>
+    <w:pitch w:val="variable"/>
+    <w:sig w:usb0="00000000" w:usb1="10000000" w:usb2="00000000" w:usb3="00000000" w:csb0="80000000" w:csb1="00000000"/>
+  </w:font>
+  <w:font w:name="HGMinchoB">
+    <w:altName w:val="Yu Gothic"/>
+    <w:panose1 w:val="00000000000000000000"/>
+    <w:charset w:val="80"/>
+    <w:family w:val="roman"/>
+    <w:notTrueType/>
+    <w:pitch w:val="default"/>
+  </w:font>
+  <w:font w:name="Segoe UI">
+    <w:panose1 w:val="020B0502040204020203"/>
+    <w:charset w:val="00"/>
+    <w:family w:val="swiss"/>
+    <w:pitch w:val="variable"/>
+    <w:sig w:usb0="E4002EFF" w:usb1="C000E47F" w:usb2="00000009" w:usb3="00000000" w:csb0="000001FF" w:csb1="00000000"/>
+  </w:font>
+  <w:font w:name="Consolas">
+    <w:panose1 w:val="020B0609020204030204"/>
+    <w:charset w:val="00"/>
+    <w:family w:val="modern"/>
+    <w:pitch w:val="fixed"/>
+    <w:sig w:usb0="E00006FF" w:usb1="0000FCFF" w:usb2="00000001" w:usb3="00000000" w:csb0="0000019F" w:csb1="00000000"/>
+  </w:font>
+  <w:font w:name="Aptos">
+    <w:charset w:val="00"/>
+    <w:family w:val="swiss"/>
+    <w:pitch w:val="variable"/>
+    <w:sig w:usb0="20000287" w:usb1="00000003" w:usb2="00000000" w:usb3="00000000" w:csb0="0000019F" w:csb1="00000000"/>
+  </w:font>
+  <w:font w:name="Aptos Display">
+    <w:charset w:val="00"/>
+    <w:family w:val="swiss"/>
+    <w:pitch w:val="variable"/>
+    <w:sig w:usb0="20000287" w:usb1="00000003" w:usb2="00000000" w:usb3="00000000" w:csb0="0000019F" w:csb1="00000000"/>
+  </w:font>
+</w:fonts>
+</file>
+
+<file path=word/glossary/numbering.xml><?xml version="1.0" encoding="utf-8"?>
+<w:numbering xmlns:wpc="http://schemas.microsoft.com/office/word/2010/wordprocessingCanvas" xmlns:cx="http://schemas.microsoft.com/office/drawing/2014/chartex" xmlns:cx1="http://schemas.microsoft.com/office/drawing/2015/9/8/chartex" xmlns:cx2="http://schemas.microsoft.com/office/drawing/2015/10/21/chartex" xmlns:cx3="http://schemas.microsoft.com/office/drawing/2016/5/9/chartex" xmlns:cx4="http://schemas.microsoft.com/office/drawing/2016/5/10/chartex" xmlns:cx5="http://schemas.microsoft.com/office/drawing/2016/5/11/chartex" xmlns:cx6="http://schemas.microsoft.com/office/drawing/2016/5/12/chartex" xmlns:cx7="http://schemas.microsoft.com/office/drawing/2016/5/13/chartex" xmlns:cx8="http://schemas.microsoft.com/office/drawing/2016/5/14/chartex" xmlns:mc="http://schemas.openxmlformats.org/markup-compatibility/2006" xmlns:aink="http://schemas.microsoft.com/office/drawing/2016/ink" xmlns:am3d="http://schemas.microsoft.com/office/drawing/2017/model3d" xmlns:o="urn:schemas-microsoft-com:office:office" xmlns:oel="http://schemas.microsoft.com/office/2019/extlst" xmlns:r="http://schemas.openxmlformats.org/officeDocument/2006/relationships" xmlns:m="http://schemas.openxmlformats.org/officeDocument/2006/math" xmlns:v="urn:schemas-microsoft-com:vml" xmlns:wp14="http://schemas.microsoft.com/office/word/2010/wordprocessingDrawing" xmlns:wp="http://schemas.openxmlformats.org/drawingml/2006/wordprocessingDrawing" xmlns:w10="urn:schemas-microsoft-com:office:word" xmlns:w="http://schemas.openxmlformats.org/wordprocessingml/2006/main" xmlns:w14="http://schemas.microsoft.com/office/word/2010/wordml" xmlns:w15="http://schemas.microsoft.com/office/word/2012/wordml" xmlns:w16cex="http://schemas.microsoft.com/office/word/2018/wordml/cex" xmlns:w16cid="http://schemas.microsoft.com/office/word/2016/wordml/cid" xmlns:w16="http://schemas.microsoft.com/office/word/2018/wordml" xmlns:w16du="http://schemas.microsoft.com/office/word/2023/wordml/word16du" xmlns:w16sdtdh="http://schemas.microsoft.com/office/word/2020/wordml/sdtdatahash" xmlns:w16se="http://schemas.microsoft.com/office/word/2015/wordml/symex" xmlns:wpg="http://schemas.microsoft.com/office/word/2010/wordprocessingGroup" xmlns:wpi="http://schemas.microsoft.com/office/word/2010/wordprocessingInk" xmlns:wne="http://schemas.microsoft.com/office/word/2006/wordml" xmlns:wps="http://schemas.microsoft.com/office/word/2010/wordprocessingShape" mc:Ignorable="w14 w15 w16se w16cid w16 w16cex w16sdtdh w16du wp14">
+  <w:abstractNum w:abstractNumId="0" w15:restartNumberingAfterBreak="0">
+    <w:nsid w:val="0A034AD0"/>
+    <w:multiLevelType w:val="multilevel"/>
+    <w:tmpl w:val="67B638B6"/>
+    <w:lvl w:ilvl="0">
+      <w:start w:val="1"/>
+      <w:numFmt w:val="bullet"/>
+      <w:pStyle w:val="ListBullet"/>
+      <w:lvlText w:val="·"/>
+      <w:lvlJc w:val="left"/>
+      <w:pPr>
+        <w:tabs>
+          <w:tab w:val="num" w:pos="216"/>
+        </w:tabs>
+        <w:ind w:left="216" w:hanging="216"/>
+      </w:pPr>
+      <w:rPr>
+        <w:rFonts w:ascii="Cambria" w:hAnsi="Cambria" w:hint="default"/>
+      </w:rPr>
+    </w:lvl>
+    <w:lvl w:ilvl="1">
+      <w:start w:val="1"/>
+      <w:numFmt w:val="bullet"/>
+      <w:lvlText w:val="o"/>
+      <w:lvlJc w:val="left"/>
+      <w:pPr>
+        <w:tabs>
+          <w:tab w:val="num" w:pos="648"/>
+        </w:tabs>
+        <w:ind w:left="648" w:hanging="216"/>
+      </w:pPr>
+      <w:rPr>
+        <w:rFonts w:ascii="Courier New" w:hAnsi="Courier New" w:hint="default"/>
+      </w:rPr>
+    </w:lvl>
+    <w:lvl w:ilvl="2">
+      <w:start w:val="1"/>
+      <w:numFmt w:val="bullet"/>
+      <w:lvlText w:val=""/>
+      <w:lvlJc w:val="left"/>
+      <w:pPr>
+        <w:tabs>
+          <w:tab w:val="num" w:pos="1080"/>
+        </w:tabs>
+        <w:ind w:left="1080" w:hanging="216"/>
+      </w:pPr>
+      <w:rPr>
+        <w:rFonts w:ascii="Wingdings" w:hAnsi="Wingdings" w:hint="default"/>
+      </w:rPr>
+    </w:lvl>
+    <w:lvl w:ilvl="3">
+      <w:start w:val="1"/>
+      <w:numFmt w:val="bullet"/>
+      <w:lvlText w:val=""/>
+      <w:lvlJc w:val="left"/>
+      <w:pPr>
+        <w:tabs>
+          <w:tab w:val="num" w:pos="1512"/>
+        </w:tabs>
+        <w:ind w:left="1512" w:hanging="216"/>
+      </w:pPr>
+      <w:rPr>
+        <w:rFonts w:ascii="Symbol" w:hAnsi="Symbol" w:hint="default"/>
+      </w:rPr>
+    </w:lvl>
+    <w:lvl w:ilvl="4">
+      <w:start w:val="1"/>
+      <w:numFmt w:val="bullet"/>
+      <w:lvlText w:val="o"/>
+      <w:lvlJc w:val="left"/>
+      <w:pPr>
+        <w:tabs>
+          <w:tab w:val="num" w:pos="1944"/>
+        </w:tabs>
+        <w:ind w:left="1944" w:hanging="216"/>
+      </w:pPr>
+      <w:rPr>
+        <w:rFonts w:ascii="Courier New" w:hAnsi="Courier New" w:hint="default"/>
+      </w:rPr>
+    </w:lvl>
+    <w:lvl w:ilvl="5">
+      <w:start w:val="1"/>
+      <w:numFmt w:val="bullet"/>
+      <w:lvlText w:val=""/>
+      <w:lvlJc w:val="left"/>
+      <w:pPr>
+        <w:tabs>
+          <w:tab w:val="num" w:pos="2376"/>
+        </w:tabs>
+        <w:ind w:left="2376" w:hanging="216"/>
+      </w:pPr>
+      <w:rPr>
+        <w:rFonts w:ascii="Wingdings" w:hAnsi="Wingdings" w:hint="default"/>
+      </w:rPr>
+    </w:lvl>
+    <w:lvl w:ilvl="6">
+      <w:start w:val="1"/>
+      <w:numFmt w:val="bullet"/>
+      <w:lvlText w:val=""/>
+      <w:lvlJc w:val="left"/>
+      <w:pPr>
+        <w:tabs>
+          <w:tab w:val="num" w:pos="2808"/>
+        </w:tabs>
+        <w:ind w:left="2808" w:hanging="216"/>
+      </w:pPr>
+      <w:rPr>
+        <w:rFonts w:ascii="Symbol" w:hAnsi="Symbol" w:hint="default"/>
+      </w:rPr>
+    </w:lvl>
+    <w:lvl w:ilvl="7">
+      <w:start w:val="1"/>
+      <w:numFmt w:val="bullet"/>
+      <w:lvlText w:val="o"/>
+      <w:lvlJc w:val="left"/>
+      <w:pPr>
+        <w:tabs>
+          <w:tab w:val="num" w:pos="3240"/>
+        </w:tabs>
+        <w:ind w:left="3240" w:hanging="216"/>
+      </w:pPr>
+      <w:rPr>
+        <w:rFonts w:ascii="Courier New" w:hAnsi="Courier New" w:hint="default"/>
+      </w:rPr>
+    </w:lvl>
+    <w:lvl w:ilvl="8">
+      <w:start w:val="1"/>
+      <w:numFmt w:val="bullet"/>
+      <w:lvlText w:val=""/>
+      <w:lvlJc w:val="left"/>
+      <w:pPr>
+        <w:tabs>
+          <w:tab w:val="num" w:pos="3672"/>
+        </w:tabs>
+        <w:ind w:left="3672" w:hanging="216"/>
+      </w:pPr>
+      <w:rPr>
+        <w:rFonts w:ascii="Wingdings" w:hAnsi="Wingdings" w:hint="default"/>
+      </w:rPr>
+    </w:lvl>
+  </w:abstractNum>
+  <w:num w:numId="1" w16cid:durableId="2146922200">
+    <w:abstractNumId w:val="0"/>
+  </w:num>
+</w:numbering>
+</file>
+
+<file path=word/glossary/settings.xml><?xml version="1.0" encoding="utf-8"?>
+<w:settings xmlns:mc="http://schemas.openxmlformats.org/markup-compatibility/2006" xmlns:o="urn:schemas-microsoft-com:office:office" xmlns:r="http://schemas.openxmlformats.org/officeDocument/2006/relationships" xmlns:m="http://schemas.openxmlformats.org/officeDocument/2006/math" xmlns:v="urn:schemas-microsoft-com:vml" xmlns:w10="urn:schemas-microsoft-com:office:word" xmlns:w="http://schemas.openxmlformats.org/wordprocessingml/2006/main" xmlns:w14="http://schemas.microsoft.com/office/word/2010/wordml" xmlns:w15="http://schemas.microsoft.com/office/word/2012/wordml" xmlns:w16cex="http://schemas.microsoft.com/office/word/2018/wordml/cex" xmlns:w16cid="http://schemas.microsoft.com/office/word/2016/wordml/cid" xmlns:w16="http://schemas.microsoft.com/office/word/2018/wordml" xmlns:w16du="http://schemas.microsoft.com/office/word/2023/wordml/word16du" xmlns:w16sdtdh="http://schemas.microsoft.com/office/word/2020/wordml/sdtdatahash" xmlns:w16se="http://schemas.microsoft.com/office/word/2015/wordml/symex" xmlns:sl="http://schemas.openxmlformats.org/schemaLibrary/2006/main" mc:Ignorable="w14 w15 w16se w16cid w16 w16cex w16sdtdh w16du">
+  <w:view w:val="normal"/>
+  <w:defaultTabStop w:val="720"/>
+  <w:characterSpacingControl w:val="doNotCompress"/>
+  <w:compat>
+    <w:useFELayout/>
+    <w:compatSetting w:name="compatibilityMode" w:uri="http://schemas.microsoft.com/office/word" w:val="15"/>
+    <w:compatSetting w:name="overrideTableStyleFontSizeAndJustification" w:uri="http://schemas.microsoft.com/office/word" w:val="1"/>
+    <w:compatSetting w:name="enableOpenTypeFeatures" w:uri="http://schemas.microsoft.com/office/word" w:val="1"/>
+    <w:compatSetting w:name="doNotFlipMirrorIndents" w:uri="http://schemas.microsoft.com/office/word" w:val="1"/>
+    <w:compatSetting w:name="differentiateMultirowTableHeaders" w:uri="http://schemas.microsoft.com/office/word" w:val="1"/>
+    <w:compatSetting w:name="useWord2013TrackBottomHyphenation" w:uri="http://schemas.microsoft.com/office/word" w:val="0"/>
+  </w:compat>
+  <w:rsids>
+    <w:rsidRoot w:val="00EF34F1"/>
+    <w:rsid w:val="00024904"/>
+    <w:rsid w:val="000416D6"/>
+    <w:rsid w:val="000C7202"/>
+    <w:rsid w:val="0018289A"/>
+    <w:rsid w:val="0018468B"/>
+    <w:rsid w:val="002130A0"/>
+    <w:rsid w:val="00361BDF"/>
+    <w:rsid w:val="00377434"/>
+    <w:rsid w:val="00380B82"/>
+    <w:rsid w:val="003814F8"/>
+    <w:rsid w:val="0045729E"/>
+    <w:rsid w:val="004C572C"/>
+    <w:rsid w:val="005930C0"/>
+    <w:rsid w:val="006052A7"/>
+    <w:rsid w:val="00654F0E"/>
+    <w:rsid w:val="006A014E"/>
+    <w:rsid w:val="006C17EF"/>
+    <w:rsid w:val="006E5C58"/>
+    <w:rsid w:val="00710FE8"/>
+    <w:rsid w:val="0080792E"/>
+    <w:rsid w:val="00846FB7"/>
+    <w:rsid w:val="008668C2"/>
+    <w:rsid w:val="00927ACC"/>
+    <w:rsid w:val="009845B9"/>
+    <w:rsid w:val="00AA2A6F"/>
+    <w:rsid w:val="00C61824"/>
+    <w:rsid w:val="00CB5901"/>
+    <w:rsid w:val="00CD021C"/>
+    <w:rsid w:val="00D67D8D"/>
+    <w:rsid w:val="00DF4F80"/>
+    <w:rsid w:val="00EF34F1"/>
+    <w:rsid w:val="00F577A7"/>
+    <w:rsid w:val="00F93172"/>
+    <w:rsid w:val="00FB4CD8"/>
+    <w:rsid w:val="00FF6CAF"/>
+  </w:rsids>
+  <m:mathPr>
+    <m:mathFont m:val="Cambria Math"/>
+    <m:brkBin m:val="before"/>
+    <m:brkBinSub m:val="--"/>
+    <m:smallFrac m:val="0"/>
+    <m:dispDef/>
+    <m:lMargin m:val="0"/>
+    <m:rMargin m:val="0"/>
+    <m:defJc m:val="centerGroup"/>
+    <m:wrapIndent m:val="1440"/>
+    <m:intLim m:val="subSup"/>
+    <m:naryLim m:val="undOvr"/>
+  </m:mathPr>
+  <w:themeFontLang w:val="en-US"/>
+  <w:clrSchemeMapping w:bg1="light1" w:t1="dark1" w:bg2="light2" w:t2="dark2" w:accent1="accent1" w:accent2="accent2" w:accent3="accent3" w:accent4="accent4" w:accent5="accent5" w:accent6="accent6" w:hyperlink="hyperlink" w:followedHyperlink="followedHyperlink"/>
+  <w:decimalSymbol w:val="."/>
+  <w:listSeparator w:val=","/>
+  <w15:chartTrackingRefBased/>
+</w:settings>
+</file>
+
+<file path=word/glossary/styles.xml><?xml version="1.0" encoding="utf-8"?>
+<w:styles xmlns:mc="http://schemas.openxmlformats.org/markup-compatibility/2006" xmlns:r="http://schemas.openxmlformats.org/officeDocument/2006/relationships" xmlns:w="http://schemas.openxmlformats.org/wordprocessingml/2006/main" xmlns:w14="http://schemas.microsoft.com/office/word/2010/wordml" xmlns:w15="http://schemas.microsoft.com/office/word/2012/wordml" xmlns:w16cex="http://schemas.microsoft.com/office/word/2018/wordml/cex" xmlns:w16cid="http://schemas.microsoft.com/office/word/2016/wordml/cid" xmlns:w16="http://schemas.microsoft.com/office/word/2018/wordml" xmlns:w16du="http://schemas.microsoft.com/office/word/2023/wordml/word16du" xmlns:w16sdtdh="http://schemas.microsoft.com/office/word/2020/wordml/sdtdatahash" xmlns:w16se="http://schemas.microsoft.com/office/word/2015/wordml/symex" mc:Ignorable="w14 w15 w16se w16cid w16 w16cex w16sdtdh w16du">
+  <w:docDefaults>
+    <w:rPrDefault>
+      <w:rPr>
+        <w:rFonts w:asciiTheme="minorHAnsi" w:eastAsiaTheme="minorEastAsia" w:hAnsiTheme="minorHAnsi" w:cstheme="minorBidi"/>
+        <w:kern w:val="2"/>
+        <w:sz w:val="24"/>
+        <w:szCs w:val="24"/>
+        <w:lang w:val="en-US" w:eastAsia="en-US" w:bidi="ar-SA"/>
+        <w14:ligatures w14:val="standardContextual"/>
+      </w:rPr>
+    </w:rPrDefault>
+    <w:pPrDefault>
+      <w:pPr>
+        <w:spacing w:after="160" w:line="278" w:lineRule="auto"/>
+      </w:pPr>
+    </w:pPrDefault>
+  </w:docDefaults>
+  <w:latentStyles w:defLockedState="0" w:defUIPriority="99" w:defSemiHidden="0" w:defUnhideWhenUsed="0" w:defQFormat="0" w:count="376">
+    <w:lsdException w:name="Normal" w:uiPriority="0" w:qFormat="1"/>
+    <w:lsdException w:name="heading 1" w:uiPriority="9" w:qFormat="1"/>
+    <w:lsdException w:name="heading 2" w:semiHidden="1" w:uiPriority="9" w:unhideWhenUsed="1" w:qFormat="1"/>
+    <w:lsdException w:name="heading 3" w:semiHidden="1" w:uiPriority="9" w:unhideWhenUsed="1" w:qFormat="1"/>
+    <w:lsdException w:name="heading 4" w:semiHidden="1" w:uiPriority="9" w:unhideWhenUsed="1" w:qFormat="1"/>
+    <w:lsdException w:name="heading 5" w:semiHidden="1" w:uiPriority="9" w:unhideWhenUsed="1" w:qFormat="1"/>
+    <w:lsdException w:name="heading 6" w:semiHidden="1" w:uiPriority="9" w:unhideWhenUsed="1" w:qFormat="1"/>
+    <w:lsdException w:name="heading 7" w:semiHidden="1" w:uiPriority="9" w:unhideWhenUsed="1" w:qFormat="1"/>
+    <w:lsdException w:name="heading 8" w:semiHidden="1" w:uiPriority="9" w:unhideWhenUsed="1" w:qFormat="1"/>
+    <w:lsdException w:name="heading 9" w:semiHidden="1" w:uiPriority="9" w:unhideWhenUsed="1" w:qFormat="1"/>
+    <w:lsdException w:name="index 1" w:semiHidden="1" w:unhideWhenUsed="1"/>
+    <w:lsdException w:name="index 2" w:semiHidden="1" w:unhideWhenUsed="1"/>
+    <w:lsdException w:name="index 3" w:semiHidden="1" w:unhideWhenUsed="1"/>
+    <w:lsdException w:name="index 4" w:semiHidden="1" w:unhideWhenUsed="1"/>
+    <w:lsdException w:name="index 5" w:semiHidden="1" w:unhideWhenUsed="1"/>
+    <w:lsdException w:name="index 6" w:semiHidden="1" w:unhideWhenUsed="1"/>
+    <w:lsdException w:name="index 7" w:semiHidden="1" w:unhideWhenUsed="1"/>
+    <w:lsdException w:name="index 8" w:semiHidden="1" w:unhideWhenUsed="1"/>
+    <w:lsdException w:name="index 9" w:semiHidden="1" w:unhideWhenUsed="1"/>
+    <w:lsdException w:name="toc 1" w:semiHidden="1" w:uiPriority="39" w:unhideWhenUsed="1"/>
+    <w:lsdException w:name="toc 2" w:semiHidden="1" w:uiPriority="39" w:unhideWhenUsed="1"/>
+    <w:lsdException w:name="toc 3" w:semiHidden="1" w:uiPriority="39" w:unhideWhenUsed="1"/>
+    <w:lsdException w:name="toc 4" w:semiHidden="1" w:uiPriority="39" w:unhideWhenUsed="1"/>
+    <w:lsdException w:name="toc 5" w:semiHidden="1" w:uiPriority="39" w:unhideWhenUsed="1"/>
+    <w:lsdException w:name="toc 6" w:semiHidden="1" w:uiPriority="39" w:unhideWhenUsed="1"/>
+    <w:lsdException w:name="toc 7" w:semiHidden="1" w:uiPriority="39" w:unhideWhenUsed="1"/>
+    <w:lsdException w:name="toc 8" w:semiHidden="1" w:uiPriority="39" w:unhideWhenUsed="1"/>
+    <w:lsdException w:name="toc 9" w:semiHidden="1" w:uiPriority="39" w:unhideWhenUsed="1"/>
+    <w:lsdException w:name="Normal Indent" w:semiHidden="1" w:unhideWhenUsed="1"/>
+    <w:lsdException w:name="footnote text" w:semiHidden="1" w:unhideWhenUsed="1"/>
+    <w:lsdException w:name="annotation text" w:semiHidden="1" w:unhideWhenUsed="1"/>
+    <w:lsdException w:name="header" w:semiHidden="1" w:unhideWhenUsed="1"/>
+    <w:lsdException w:name="footer" w:semiHidden="1" w:unhideWhenUsed="1"/>
+    <w:lsdException w:name="index heading" w:semiHidden="1" w:unhideWhenUsed="1"/>
+    <w:lsdException w:name="caption" w:semiHidden="1" w:uiPriority="35" w:unhideWhenUsed="1" w:qFormat="1"/>
+    <w:lsdException w:name="table of figures" w:semiHidden="1" w:unhideWhenUsed="1"/>
+    <w:lsdException w:name="envelope address" w:semiHidden="1" w:unhideWhenUsed="1"/>
+    <w:lsdException w:name="envelope return" w:semiHidden="1" w:unhideWhenUsed="1"/>
+    <w:lsdException w:name="footnote reference" w:semiHidden="1" w:unhideWhenUsed="1"/>
+    <w:lsdException w:name="annotation reference" w:semiHidden="1" w:unhideWhenUsed="1"/>
+    <w:lsdException w:name="line number" w:semiHidden="1" w:unhideWhenUsed="1"/>
+    <w:lsdException w:name="page number" w:semiHidden="1" w:unhideWhenUsed="1"/>
+    <w:lsdException w:name="endnote reference" w:semiHidden="1" w:unhideWhenUsed="1"/>
+    <w:lsdException w:name="endnote text" w:semiHidden="1" w:unhideWhenUsed="1"/>
+    <w:lsdException w:name="table of authorities" w:semiHidden="1" w:unhideWhenUsed="1"/>
+    <w:lsdException w:name="macro" w:semiHidden="1" w:unhideWhenUsed="1"/>
+    <w:lsdException w:name="toa heading" w:semiHidden="1" w:unhideWhenUsed="1"/>
+    <w:lsdException w:name="List" w:semiHidden="1" w:unhideWhenUsed="1"/>
+    <w:lsdException w:name="List Bullet" w:semiHidden="1" w:uiPriority="10" w:unhideWhenUsed="1" w:qFormat="1"/>
+    <w:lsdException w:name="List Number" w:semiHidden="1" w:unhideWhenUsed="1"/>
+    <w:lsdException w:name="List 2" w:semiHidden="1" w:unhideWhenUsed="1"/>
+    <w:lsdException w:name="List 3" w:semiHidden="1" w:unhideWhenUsed="1"/>
+    <w:lsdException w:name="List 4" w:semiHidden="1" w:unhideWhenUsed="1"/>
+    <w:lsdException w:name="List 5" w:semiHidden="1" w:unhideWhenUsed="1"/>
+    <w:lsdException w:name="List Bullet 2" w:semiHidden="1" w:unhideWhenUsed="1"/>
+    <w:lsdException w:name="List Bullet 3" w:semiHidden="1" w:unhideWhenUsed="1"/>
+    <w:lsdException w:name="List Bullet 4" w:semiHidden="1" w:unhideWhenUsed="1"/>
+    <w:lsdException w:name="List Bullet 5" w:semiHidden="1" w:unhideWhenUsed="1"/>
+    <w:lsdException w:name="List Number 2" w:semiHidden="1" w:unhideWhenUsed="1"/>
+    <w:lsdException w:name="List Number 3" w:semiHidden="1" w:unhideWhenUsed="1"/>
+    <w:lsdException w:name="List Number 4" w:semiHidden="1" w:unhideWhenUsed="1"/>
+    <w:lsdException w:name="List Number 5" w:semiHidden="1" w:unhideWhenUsed="1"/>
+    <w:lsdException w:name="Title" w:uiPriority="10" w:qFormat="1"/>
+    <w:lsdException w:name="Closing" w:semiHidden="1" w:unhideWhenUsed="1"/>
+    <w:lsdException w:name="Signature" w:semiHidden="1" w:unhideWhenUsed="1"/>
+    <w:lsdException w:name="Default Paragraph Font" w:semiHidden="1" w:uiPriority="1" w:unhideWhenUsed="1"/>
+    <w:lsdException w:name="Body Text" w:semiHidden="1" w:unhideWhenUsed="1"/>
+    <w:lsdException w:name="Body Text Indent" w:semiHidden="1" w:unhideWhenUsed="1"/>
+    <w:lsdException w:name="List Continue" w:semiHidden="1" w:unhideWhenUsed="1"/>
+    <w:lsdException w:name="List Continue 2" w:semiHidden="1" w:unhideWhenUsed="1"/>
+    <w:lsdException w:name="List Continue 3" w:semiHidden="1" w:unhideWhenUsed="1"/>
+    <w:lsdException w:name="List Continue 4" w:semiHidden="1" w:unhideWhenUsed="1"/>
+    <w:lsdException w:name="List Continue 5" w:semiHidden="1" w:unhideWhenUsed="1"/>
+    <w:lsdException w:name="Message Header" w:semiHidden="1" w:unhideWhenUsed="1"/>
+    <w:lsdException w:name="Subtitle" w:uiPriority="11" w:qFormat="1"/>
+    <w:lsdException w:name="Salutation" w:semiHidden="1" w:unhideWhenUsed="1"/>
+    <w:lsdException w:name="Date" w:semiHidden="1" w:unhideWhenUsed="1"/>
+    <w:lsdException w:name="Body Text First Indent" w:semiHidden="1" w:unhideWhenUsed="1"/>
+    <w:lsdException w:name="Body Text First Indent 2" w:semiHidden="1" w:unhideWhenUsed="1"/>
+    <w:lsdException w:name="Note Heading" w:semiHidden="1" w:unhideWhenUsed="1"/>
+    <w:lsdException w:name="Body Text 2" w:semiHidden="1" w:unhideWhenUsed="1"/>
+    <w:lsdException w:name="Body Text 3" w:semiHidden="1" w:unhideWhenUsed="1"/>
+    <w:lsdException w:name="Body Text Indent 2" w:semiHidden="1" w:unhideWhenUsed="1"/>
+    <w:lsdException w:name="Body Text Indent 3" w:semiHidden="1" w:unhideWhenUsed="1"/>
+    <w:lsdException w:name="Block Text" w:semiHidden="1" w:unhideWhenUsed="1"/>
+    <w:lsdException w:name="Hyperlink" w:semiHidden="1" w:unhideWhenUsed="1"/>
+    <w:lsdException w:name="FollowedHyperlink" w:semiHidden="1" w:unhideWhenUsed="1"/>
+    <w:lsdException w:name="Strong" w:uiPriority="22" w:qFormat="1"/>
+    <w:lsdException w:name="Emphasis" w:uiPriority="20" w:qFormat="1"/>
+    <w:lsdException w:name="Document Map" w:semiHidden="1" w:unhideWhenUsed="1"/>
+    <w:lsdException w:name="Plain Text" w:semiHidden="1" w:unhideWhenUsed="1"/>
+    <w:lsdException w:name="E-mail Signature" w:semiHidden="1" w:unhideWhenUsed="1"/>
+    <w:lsdException w:name="HTML Top of Form" w:semiHidden="1" w:unhideWhenUsed="1"/>
+    <w:lsdException w:name="HTML Bottom of Form" w:semiHidden="1" w:unhideWhenUsed="1"/>
+    <w:lsdException w:name="Normal (Web)" w:semiHidden="1" w:unhideWhenUsed="1"/>
+    <w:lsdException w:name="HTML Acronym" w:semiHidden="1" w:unhideWhenUsed="1"/>
+    <w:lsdException w:name="HTML Address" w:semiHidden="1" w:unhideWhenUsed="1"/>
+    <w:lsdException w:name="HTML Cite" w:semiHidden="1" w:unhideWhenUsed="1"/>
+    <w:lsdException w:name="HTML Code" w:semiHidden="1" w:unhideWhenUsed="1"/>
+    <w:lsdException w:name="HTML Definition" w:semiHidden="1" w:unhideWhenUsed="1"/>
+    <w:lsdException w:name="HTML Keyboard" w:semiHidden="1" w:unhideWhenUsed="1"/>
+    <w:lsdException w:name="HTML Preformatted" w:semiHidden="1" w:unhideWhenUsed="1"/>
+    <w:lsdException w:name="HTML Sample" w:semiHidden="1" w:unhideWhenUsed="1"/>
+    <w:lsdException w:name="HTML Typewriter" w:semiHidden="1" w:unhideWhenUsed="1"/>
+    <w:lsdException w:name="HTML Variable" w:semiHidden="1" w:unhideWhenUsed="1"/>
+    <w:lsdException w:name="Normal Table" w:semiHidden="1" w:unhideWhenUsed="1"/>
+    <w:lsdException w:name="annotation subject" w:semiHidden="1" w:unhideWhenUsed="1"/>
+    <w:lsdException w:name="No List" w:semiHidden="1" w:unhideWhenUsed="1"/>
+    <w:lsdException w:name="Outline List 1" w:semiHidden="1" w:unhideWhenUsed="1"/>
+    <w:lsdException w:name="Outline List 2" w:semiHidden="1" w:unhideWhenUsed="1"/>
+    <w:lsdException w:name="Outline List 3" w:semiHidden="1" w:unhideWhenUsed="1"/>
+    <w:lsdException w:name="Table Simple 1" w:semiHidden="1" w:unhideWhenUsed="1"/>
+    <w:lsdException w:name="Table Simple 2" w:semiHidden="1" w:unhideWhenUsed="1"/>
+    <w:lsdException w:name="Table Simple 3" w:semiHidden="1" w:unhideWhenUsed="1"/>
+    <w:lsdException w:name="Table Classic 1" w:semiHidden="1" w:unhideWhenUsed="1"/>
+    <w:lsdException w:name="Table Classic 2" w:semiHidden="1" w:unhideWhenUsed="1"/>
+    <w:lsdException w:name="Table Classic 3" w:semiHidden="1" w:unhideWhenUsed="1"/>
+    <w:lsdException w:name="Table Classic 4" w:semiHidden="1" w:unhideWhenUsed="1"/>
+    <w:lsdException w:name="Table Colorful 1" w:semiHidden="1" w:unhideWhenUsed="1"/>
+    <w:lsdException w:name="Table Colorful 2" w:semiHidden="1" w:unhideWhenUsed="1"/>
+    <w:lsdException w:name="Table Colorful 3" w:semiHidden="1" w:unhideWhenUsed="1"/>
+    <w:lsdException w:name="Table Columns 1" w:semiHidden="1" w:unhideWhenUsed="1"/>
+    <w:lsdException w:name="Table Columns 2" w:semiHidden="1" w:unhideWhenUsed="1"/>
+    <w:lsdException w:name="Table Columns 3" w:semiHidden="1" w:unhideWhenUsed="1"/>
+    <w:lsdException w:name="Table Columns 4" w:semiHidden="1" w:unhideWhenUsed="1"/>
+    <w:lsdException w:name="Table Columns 5" w:semiHidden="1" w:unhideWhenUsed="1"/>
+    <w:lsdException w:name="Table Grid 1" w:semiHidden="1" w:unhideWhenUsed="1"/>
+    <w:lsdException w:name="Table Grid 2" w:semiHidden="1" w:unhideWhenUsed="1"/>
+    <w:lsdException w:name="Table Grid 3" w:semiHidden="1" w:unhideWhenUsed="1"/>
+    <w:lsdException w:name="Table Grid 4" w:semiHidden="1" w:unhideWhenUsed="1"/>
+    <w:lsdException w:name="Table Grid 5" w:semiHidden="1" w:unhideWhenUsed="1"/>
+    <w:lsdException w:name="Table Grid 6" w:semiHidden="1" w:unhideWhenUsed="1"/>
+    <w:lsdException w:name="Table Grid 7" w:semiHidden="1" w:unhideWhenUsed="1"/>
+    <w:lsdException w:name="Table Grid 8" w:semiHidden="1" w:unhideWhenUsed="1"/>
+    <w:lsdException w:name="Table List 1" w:semiHidden="1" w:unhideWhenUsed="1"/>
+    <w:lsdException w:name="Table List 2" w:semiHidden="1" w:unhideWhenUsed="1"/>
+    <w:lsdException w:name="Table List 3" w:semiHidden="1" w:unhideWhenUsed="1"/>
+    <w:lsdException w:name="Table List 4" w:semiHidden="1" w:unhideWhenUsed="1"/>
+    <w:lsdException w:name="Table List 5" w:semiHidden="1" w:unhideWhenUsed="1"/>
+    <w:lsdException w:name="Table List 6" w:semiHidden="1" w:unhideWhenUsed="1"/>
+    <w:lsdException w:name="Table List 7" w:semiHidden="1" w:unhideWhenUsed="1"/>
+    <w:lsdException w:name="Table List 8" w:semiHidden="1" w:unhideWhenUsed="1"/>
+    <w:lsdException w:name="Table 3D effects 1" w:semiHidden="1" w:unhideWhenUsed="1"/>
+    <w:lsdException w:name="Table 3D effects 2" w:semiHidden="1" w:unhideWhenUsed="1"/>
+    <w:lsdException w:name="Table 3D effects 3" w:semiHidden="1" w:unhideWhenUsed="1"/>
+    <w:lsdException w:name="Table Contemporary" w:semiHidden="1" w:unhideWhenUsed="1"/>
+    <w:lsdException w:name="Table Elegant" w:semiHidden="1" w:unhideWhenUsed="1"/>
+    <w:lsdException w:name="Table Professional" w:semiHidden="1" w:unhideWhenUsed="1"/>
+    <w:lsdException w:name="Table Subtle 1" w:semiHidden="1" w:unhideWhenUsed="1"/>
+    <w:lsdException w:name="Table Subtle 2" w:semiHidden="1" w:unhideWhenUsed="1"/>
+    <w:lsdException w:name="Table Web 1" w:semiHidden="1" w:unhideWhenUsed="1"/>
+    <w:lsdException w:name="Table Web 2" w:semiHidden="1" w:unhideWhenUsed="1"/>
+    <w:lsdException w:name="Table Web 3" w:semiHidden="1" w:unhideWhenUsed="1"/>
+    <w:lsdException w:name="Balloon Text" w:semiHidden="1" w:unhideWhenUsed="1"/>
+    <w:lsdException w:name="Table Grid" w:uiPriority="39"/>
+    <w:lsdException w:name="Table Theme" w:semiHidden="1" w:unhideWhenUsed="1"/>
+    <w:lsdException w:name="Placeholder Text" w:semiHidden="1"/>
+    <w:lsdException w:name="No Spacing" w:uiPriority="1" w:qFormat="1"/>
+    <w:lsdException w:name="Light Shading" w:uiPriority="60"/>
+    <w:lsdException w:name="Light List" w:uiPriority="61"/>
+    <w:lsdException w:name="Light Grid" w:uiPriority="62"/>
+    <w:lsdException w:name="Medium Shading 1" w:uiPriority="63"/>
+    <w:lsdException w:name="Medium Shading 2" w:uiPriority="64"/>
+    <w:lsdException w:name="Medium List 1" w:uiPriority="65"/>
+    <w:lsdException w:name="Medium List 2" w:uiPriority="66"/>
+    <w:lsdException w:name="Medium Grid 1" w:uiPriority="67"/>
+    <w:lsdException w:name="Medium Grid 2" w:uiPriority="68"/>
+    <w:lsdException w:name="Medium Grid 3" w:uiPriority="69"/>
+    <w:lsdException w:name="Dark List" w:uiPriority="70"/>
+    <w:lsdException w:name="Colorful Shading" w:uiPriority="71"/>
+    <w:lsdException w:name="Colorful List" w:uiPriority="72"/>
+    <w:lsdException w:name="Colorful Grid" w:uiPriority="73"/>
+    <w:lsdException w:name="Light Shading Accent 1" w:uiPriority="60"/>
+    <w:lsdException w:name="Light List Accent 1" w:uiPriority="61"/>
+    <w:lsdException w:name="Light Grid Accent 1" w:uiPriority="62"/>
+    <w:lsdException w:name="Medium Shading 1 Accent 1" w:uiPriority="63"/>
+    <w:lsdException w:name="Medium Shading 2 Accent 1" w:uiPriority="64"/>
+    <w:lsdException w:name="Medium List 1 Accent 1" w:uiPriority="65"/>
+    <w:lsdException w:name="Revision" w:semiHidden="1"/>
+    <w:lsdException w:name="List Paragraph" w:uiPriority="34" w:qFormat="1"/>
+    <w:lsdException w:name="Quote" w:uiPriority="29" w:qFormat="1"/>
+    <w:lsdException w:name="Intense Quote" w:uiPriority="30" w:qFormat="1"/>
+    <w:lsdException w:name="Medium List 2 Accent 1" w:uiPriority="66"/>
+    <w:lsdException w:name="Medium Grid 1 Accent 1" w:uiPriority="67"/>
+    <w:lsdException w:name="Medium Grid 2 Accent 1" w:uiPriority="68"/>
+    <w:lsdException w:name="Medium Grid 3 Accent 1" w:uiPriority="69"/>
+    <w:lsdException w:name="Dark List Accent 1" w:uiPriority="70"/>
+    <w:lsdException w:name="Colorful Shading Accent 1" w:uiPriority="71"/>
+    <w:lsdException w:name="Colorful List Accent 1" w:uiPriority="72"/>
+    <w:lsdException w:name="Colorful Grid Accent 1" w:uiPriority="73"/>
+    <w:lsdException w:name="Light Shading Accent 2" w:uiPriority="60"/>
+    <w:lsdException w:name="Light List Accent 2" w:uiPriority="61"/>
+    <w:lsdException w:name="Light Grid Accent 2" w:uiPriority="62"/>
+    <w:lsdException w:name="Medium Shading 1 Accent 2" w:uiPriority="63"/>
+    <w:lsdException w:name="Medium Shading 2 Accent 2" w:uiPriority="64"/>
+    <w:lsdException w:name="Medium List 1 Accent 2" w:uiPriority="65"/>
+    <w:lsdException w:name="Medium List 2 Accent 2" w:uiPriority="66"/>
+    <w:lsdException w:name="Medium Grid 1 Accent 2" w:uiPriority="67"/>
+    <w:lsdException w:name="Medium Grid 2 Accent 2" w:uiPriority="68"/>
+    <w:lsdException w:name="Medium Grid 3 Accent 2" w:uiPriority="69"/>
+    <w:lsdException w:name="Dark List Accent 2" w:uiPriority="70"/>
+    <w:lsdException w:name="Colorful Shading Accent 2" w:uiPriority="71"/>
+    <w:lsdException w:name="Colorful List Accent 2" w:uiPriority="72"/>
+    <w:lsdException w:name="Colorful Grid Accent 2" w:uiPriority="73"/>
+    <w:lsdException w:name="Light Shading Accent 3" w:uiPriority="60"/>
+    <w:lsdException w:name="Light List Accent 3" w:uiPriority="61"/>
+    <w:lsdException w:name="Light Grid Accent 3" w:uiPriority="62"/>
+    <w:lsdException w:name="Medium Shading 1 Accent 3" w:uiPriority="63"/>
+    <w:lsdException w:name="Medium Shading 2 Accent 3" w:uiPriority="64"/>
+    <w:lsdException w:name="Medium List 1 Accent 3" w:uiPriority="65"/>
+    <w:lsdException w:name="Medium List 2 Accent 3" w:uiPriority="66"/>
+    <w:lsdException w:name="Medium Grid 1 Accent 3" w:uiPriority="67"/>
+    <w:lsdException w:name="Medium Grid 2 Accent 3" w:uiPriority="68"/>
+    <w:lsdException w:name="Medium Grid 3 Accent 3" w:uiPriority="69"/>
+    <w:lsdException w:name="Dark List Accent 3" w:uiPriority="70"/>
+    <w:lsdException w:name="Colorful Shading Accent 3" w:uiPriority="71"/>
+    <w:lsdException w:name="Colorful List Accent 3" w:uiPriority="72"/>
+    <w:lsdException w:name="Colorful Grid Accent 3" w:uiPriority="73"/>
+    <w:lsdException w:name="Light Shading Accent 4" w:uiPriority="60"/>
+    <w:lsdException w:name="Light List Accent 4" w:uiPriority="61"/>
+    <w:lsdException w:name="Light Grid Accent 4" w:uiPriority="62"/>
+    <w:lsdException w:name="Medium Shading 1 Accent 4" w:uiPriority="63"/>
+    <w:lsdException w:name="Medium Shading 2 Accent 4" w:uiPriority="64"/>
+    <w:lsdException w:name="Medium List 1 Accent 4" w:uiPriority="65"/>
+    <w:lsdException w:name="Medium List 2 Accent 4" w:uiPriority="66"/>
+    <w:lsdException w:name="Medium Grid 1 Accent 4" w:uiPriority="67"/>
+    <w:lsdException w:name="Medium Grid 2 Accent 4" w:uiPriority="68"/>
+    <w:lsdException w:name="Medium Grid 3 Accent 4" w:uiPriority="69"/>
+    <w:lsdException w:name="Dark List Accent 4" w:uiPriority="70"/>
+    <w:lsdException w:name="Colorful Shading Accent 4" w:uiPriority="71"/>
+    <w:lsdException w:name="Colorful List Accent 4" w:uiPriority="72"/>
+    <w:lsdException w:name="Colorful Grid Accent 4" w:uiPriority="73"/>
+    <w:lsdException w:name="Light Shading Accent 5" w:uiPriority="60"/>
+    <w:lsdException w:name="Light List Accent 5" w:uiPriority="61"/>
+    <w:lsdException w:name="Light Grid Accent 5" w:uiPriority="62"/>
+    <w:lsdException w:name="Medium Shading 1 Accent 5" w:uiPriority="63"/>
+    <w:lsdException w:name="Medium Shading 2 Accent 5" w:uiPriority="64"/>
+    <w:lsdException w:name="Medium List 1 Accent 5" w:uiPriority="65"/>
+    <w:lsdException w:name="Medium List 2 Accent 5" w:uiPriority="66"/>
+    <w:lsdException w:name="Medium Grid 1 Accent 5" w:uiPriority="67"/>
+    <w:lsdException w:name="Medium Grid 2 Accent 5" w:uiPriority="68"/>
+    <w:lsdException w:name="Medium Grid 3 Accent 5" w:uiPriority="69"/>
+    <w:lsdException w:name="Dark List Accent 5" w:uiPriority="70"/>
+    <w:lsdException w:name="Colorful Shading Accent 5" w:uiPriority="71"/>
+    <w:lsdException w:name="Colorful List Accent 5" w:uiPriority="72"/>
+    <w:lsdException w:name="Colorful Grid Accent 5" w:uiPriority="73"/>
+    <w:lsdException w:name="Light Shading Accent 6" w:uiPriority="60"/>
+    <w:lsdException w:name="Light List Accent 6" w:uiPriority="61"/>
+    <w:lsdException w:name="Light Grid Accent 6" w:uiPriority="62"/>
+    <w:lsdException w:name="Medium Shading 1 Accent 6" w:uiPriority="63"/>
+    <w:lsdException w:name="Medium Shading 2 Accent 6" w:uiPriority="64"/>
+    <w:lsdException w:name="Medium List 1 Accent 6" w:uiPriority="65"/>
+    <w:lsdException w:name="Medium List 2 Accent 6" w:uiPriority="66"/>
+    <w:lsdException w:name="Medium Grid 1 Accent 6" w:uiPriority="67"/>
+    <w:lsdException w:name="Medium Grid 2 Accent 6" w:uiPriority="68"/>
+    <w:lsdException w:name="Medium Grid 3 Accent 6" w:uiPriority="69"/>
+    <w:lsdException w:name="Dark List Accent 6" w:uiPriority="70"/>
+    <w:lsdException w:name="Colorful Shading Accent 6" w:uiPriority="71"/>
+    <w:lsdException w:name="Colorful List Accent 6" w:uiPriority="72"/>
+    <w:lsdException w:name="Colorful Grid Accent 6" w:uiPriority="73"/>
+    <w:lsdException w:name="Subtle Emphasis" w:uiPriority="19" w:qFormat="1"/>
+    <w:lsdException w:name="Intense Emphasis" w:uiPriority="21" w:qFormat="1"/>
+    <w:lsdException w:name="Subtle Reference" w:uiPriority="31" w:qFormat="1"/>
+    <w:lsdException w:name="Intense Reference" w:uiPriority="32" w:qFormat="1"/>
+    <w:lsdException w:name="Book Title" w:uiPriority="33" w:qFormat="1"/>
+    <w:lsdException w:name="Bibliography" w:semiHidden="1" w:uiPriority="37" w:unhideWhenUsed="1"/>
+    <w:lsdException w:name="TOC Heading" w:semiHidden="1" w:uiPriority="39" w:unhideWhenUsed="1" w:qFormat="1"/>
+    <w:lsdException w:name="Plain Table 1" w:uiPriority="41"/>
+    <w:lsdException w:name="Plain Table 2" w:uiPriority="42"/>
+    <w:lsdException w:name="Plain Table 3" w:uiPriority="43"/>
+    <w:lsdException w:name="Plain Table 4" w:uiPriority="44"/>
+    <w:lsdException w:name="Plain Table 5" w:uiPriority="45"/>
+    <w:lsdException w:name="Grid Table Light" w:uiPriority="40"/>
+    <w:lsdException w:name="Grid Table 1 Light" w:uiPriority="46"/>
+    <w:lsdException w:name="Grid Table 2" w:uiPriority="47"/>
+    <w:lsdException w:name="Grid Table 3" w:uiPriority="48"/>
+    <w:lsdException w:name="Grid Table 4" w:uiPriority="49"/>
+    <w:lsdException w:name="Grid Table 5 Dark" w:uiPriority="50"/>
+    <w:lsdException w:name="Grid Table 6 Colorful" w:uiPriority="51"/>
+    <w:lsdException w:name="Grid Table 7 Colorful" w:uiPriority="52"/>
+    <w:lsdException w:name="Grid Table 1 Light Accent 1" w:uiPriority="46"/>
+    <w:lsdException w:name="Grid Table 2 Accent 1" w:uiPriority="47"/>
+    <w:lsdException w:name="Grid Table 3 Accent 1" w:uiPriority="48"/>
+    <w:lsdException w:name="Grid Table 4 Accent 1" w:uiPriority="49"/>
+    <w:lsdException w:name="Grid Table 5 Dark Accent 1" w:uiPriority="50"/>
+    <w:lsdException w:name="Grid Table 6 Colorful Accent 1" w:uiPriority="51"/>
+    <w:lsdException w:name="Grid Table 7 Colorful Accent 1" w:uiPriority="52"/>
+    <w:lsdException w:name="Grid Table 1 Light Accent 2" w:uiPriority="46"/>
+    <w:lsdException w:name="Grid Table 2 Accent 2" w:uiPriority="47"/>
+    <w:lsdException w:name="Grid Table 3 Accent 2" w:uiPriority="48"/>
+    <w:lsdException w:name="Grid Table 4 Accent 2" w:uiPriority="49"/>
+    <w:lsdException w:name="Grid Table 5 Dark Accent 2" w:uiPriority="50"/>
+    <w:lsdException w:name="Grid Table 6 Colorful Accent 2" w:uiPriority="51"/>
+    <w:lsdException w:name="Grid Table 7 Colorful Accent 2" w:uiPriority="52"/>
+    <w:lsdException w:name="Grid Table 1 Light Accent 3" w:uiPriority="46"/>
+    <w:lsdException w:name="Grid Table 2 Accent 3" w:uiPriority="47"/>
+    <w:lsdException w:name="Grid Table 3 Accent 3" w:uiPriority="48"/>
+    <w:lsdException w:name="Grid Table 4 Accent 3" w:uiPriority="49"/>
+    <w:lsdException w:name="Grid Table 5 Dark Accent 3" w:uiPriority="50"/>
+    <w:lsdException w:name="Grid Table 6 Colorful Accent 3" w:uiPriority="51"/>
+    <w:lsdException w:name="Grid Table 7 Colorful Accent 3" w:uiPriority="52"/>
+    <w:lsdException w:name="Grid Table 1 Light Accent 4" w:uiPriority="46"/>
+    <w:lsdException w:name="Grid Table 2 Accent 4" w:uiPriority="47"/>
+    <w:lsdException w:name="Grid Table 3 Accent 4" w:uiPriority="48"/>
+    <w:lsdException w:name="Grid Table 4 Accent 4" w:uiPriority="49"/>
+    <w:lsdException w:name="Grid Table 5 Dark Accent 4" w:uiPriority="50"/>
+    <w:lsdException w:name="Grid Table 6 Colorful Accent 4" w:uiPriority="51"/>
+    <w:lsdException w:name="Grid Table 7 Colorful Accent 4" w:uiPriority="52"/>
+    <w:lsdException w:name="Grid Table 1 Light Accent 5" w:uiPriority="46"/>
+    <w:lsdException w:name="Grid Table 2 Accent 5" w:uiPriority="47"/>
+    <w:lsdException w:name="Grid Table 3 Accent 5" w:uiPriority="48"/>
+    <w:lsdException w:name="Grid Table 4 Accent 5" w:uiPriority="49"/>
+    <w:lsdException w:name="Grid Table 5 Dark Accent 5" w:uiPriority="50"/>
+    <w:lsdException w:name="Grid Table 6 Colorful Accent 5" w:uiPriority="51"/>
+    <w:lsdException w:name="Grid Table 7 Colorful Accent 5" w:uiPriority="52"/>
+    <w:lsdException w:name="Grid Table 1 Light Accent 6" w:uiPriority="46"/>
+    <w:lsdException w:name="Grid Table 2 Accent 6" w:uiPriority="47"/>
+    <w:lsdException w:name="Grid Table 3 Accent 6" w:uiPriority="48"/>
+    <w:lsdException w:name="Grid Table 4 Accent 6" w:uiPriority="49"/>
+    <w:lsdException w:name="Grid Table 5 Dark Accent 6" w:uiPriority="50"/>
+    <w:lsdException w:name="Grid Table 6 Colorful Accent 6" w:uiPriority="51"/>
+    <w:lsdException w:name="Grid Table 7 Colorful Accent 6" w:uiPriority="52"/>
+    <w:lsdException w:name="List Table 1 Light" w:uiPriority="46"/>
+    <w:lsdException w:name="List Table 2" w:uiPriority="47"/>
+    <w:lsdException w:name="List Table 3" w:uiPriority="48"/>
+    <w:lsdException w:name="List Table 4" w:uiPriority="49"/>
+    <w:lsdException w:name="List Table 5 Dark" w:uiPriority="50"/>
+    <w:lsdException w:name="List Table 6 Colorful" w:uiPriority="51"/>
+    <w:lsdException w:name="List Table 7 Colorful" w:uiPriority="52"/>
+    <w:lsdException w:name="List Table 1 Light Accent 1" w:uiPriority="46"/>
+    <w:lsdException w:name="List Table 2 Accent 1" w:uiPriority="47"/>
+    <w:lsdException w:name="List Table 3 Accent 1" w:uiPriority="48"/>
+    <w:lsdException w:name="List Table 4 Accent 1" w:uiPriority="49"/>
+    <w:lsdException w:name="List Table 5 Dark Accent 1" w:uiPriority="50"/>
+    <w:lsdException w:name="List Table 6 Colorful Accent 1" w:uiPriority="51"/>
+    <w:lsdException w:name="List Table 7 Colorful Accent 1" w:uiPriority="52"/>
+    <w:lsdException w:name="List Table 1 Light Accent 2" w:uiPriority="46"/>
+    <w:lsdException w:name="List Table 2 Accent 2" w:uiPriority="47"/>
+    <w:lsdException w:name="List Table 3 Accent 2" w:uiPriority="48"/>
+    <w:lsdException w:name="List Table 4 Accent 2" w:uiPriority="49"/>
+    <w:lsdException w:name="List Table 5 Dark Accent 2" w:uiPriority="50"/>
+    <w:lsdException w:name="List Table 6 Colorful Accent 2" w:uiPriority="51"/>
+    <w:lsdException w:name="List Table 7 Colorful Accent 2" w:uiPriority="52"/>
+    <w:lsdException w:name="List Table 1 Light Accent 3" w:uiPriority="46"/>
+    <w:lsdException w:name="List Table 2 Accent 3" w:uiPriority="47"/>
+    <w:lsdException w:name="List Table 3 Accent 3" w:uiPriority="48"/>
+    <w:lsdException w:name="List Table 4 Accent 3" w:uiPriority="49"/>
+    <w:lsdException w:name="List Table 5 Dark Accent 3" w:uiPriority="50"/>
+    <w:lsdException w:name="List Table 6 Colorful Accent 3" w:uiPriority="51"/>
+    <w:lsdException w:name="List Table 7 Colorful Accent 3" w:uiPriority="52"/>
+    <w:lsdException w:name="List Table 1 Light Accent 4" w:uiPriority="46"/>
+    <w:lsdException w:name="List Table 2 Accent 4" w:uiPriority="47"/>
+    <w:lsdException w:name="List Table 3 Accent 4" w:uiPriority="48"/>
+    <w:lsdException w:name="List Table 4 Accent 4" w:uiPriority="49"/>
+    <w:lsdException w:name="List Table 5 Dark Accent 4" w:uiPriority="50"/>
+    <w:lsdException w:name="List Table 6 Colorful Accent 4" w:uiPriority="51"/>
+    <w:lsdException w:name="List Table 7 Colorful Accent 4" w:uiPriority="52"/>
+    <w:lsdException w:name="List Table 1 Light Accent 5" w:uiPriority="46"/>
+    <w:lsdException w:name="List Table 2 Accent 5" w:uiPriority="47"/>
+    <w:lsdException w:name="List Table 3 Accent 5" w:uiPriority="48"/>
+    <w:lsdException w:name="List Table 4 Accent 5" w:uiPriority="49"/>
+    <w:lsdException w:name="List Table 5 Dark Accent 5" w:uiPriority="50"/>
+    <w:lsdException w:name="List Table 6 Colorful Accent 5" w:uiPriority="51"/>
+    <w:lsdException w:name="List Table 7 Colorful Accent 5" w:uiPriority="52"/>
+    <w:lsdException w:name="List Table 1 Light Accent 6" w:uiPriority="46"/>
+    <w:lsdException w:name="List Table 2 Accent 6" w:uiPriority="47"/>
+    <w:lsdException w:name="List Table 3 Accent 6" w:uiPriority="48"/>
+    <w:lsdException w:name="List Table 4 Accent 6" w:uiPriority="49"/>
+    <w:lsdException w:name="List Table 5 Dark Accent 6" w:uiPriority="50"/>
+    <w:lsdException w:name="List Table 6 Colorful Accent 6" w:uiPriority="51"/>
+    <w:lsdException w:name="List Table 7 Colorful Accent 6" w:uiPriority="52"/>
+    <w:lsdException w:name="Mention" w:semiHidden="1" w:unhideWhenUsed="1"/>
+    <w:lsdException w:name="Smart Hyperlink" w:semiHidden="1" w:unhideWhenUsed="1"/>
+    <w:lsdException w:name="Hashtag" w:semiHidden="1" w:unhideWhenUsed="1"/>
+    <w:lsdException w:name="Unresolved Mention" w:semiHidden="1" w:unhideWhenUsed="1"/>
+    <w:lsdException w:name="Smart Link" w:semiHidden="1" w:unhideWhenUsed="1"/>
+  </w:latentStyles>
+  <w:style w:type="paragraph" w:default="1" w:styleId="Normal">
+    <w:name w:val="Normal"/>
+    <w:qFormat/>
+  </w:style>
+  <w:style w:type="character" w:default="1" w:styleId="DefaultParagraphFont">
+    <w:name w:val="Default Paragraph Font"/>
+    <w:uiPriority w:val="1"/>
+    <w:semiHidden/>
+    <w:unhideWhenUsed/>
+  </w:style>
+  <w:style w:type="table" w:default="1" w:styleId="TableNormal">
+    <w:name w:val="Normal Table"/>
+    <w:uiPriority w:val="99"/>
+    <w:semiHidden/>
+    <w:unhideWhenUsed/>
+    <w:tblPr>
+      <w:tblInd w:w="0" w:type="dxa"/>
+      <w:tblCellMar>
+        <w:top w:w="0" w:type="dxa"/>
+        <w:left w:w="108" w:type="dxa"/>
+        <w:bottom w:w="0" w:type="dxa"/>
+        <w:right w:w="108" w:type="dxa"/>
+      </w:tblCellMar>
+    </w:tblPr>
+  </w:style>
+  <w:style w:type="numbering" w:default="1" w:styleId="NoList">
+    <w:name w:val="No List"/>
+    <w:uiPriority w:val="99"/>
+    <w:semiHidden/>
+    <w:unhideWhenUsed/>
+  </w:style>
+  <w:style w:type="paragraph" w:customStyle="1" w:styleId="593BD82E5C11415E9EC72B434473E16F">
+    <w:name w:val="593BD82E5C11415E9EC72B434473E16F"/>
+  </w:style>
+  <w:style w:type="paragraph" w:styleId="ListBullet">
+    <w:name w:val="List Bullet"/>
+    <w:basedOn w:val="Normal"/>
+    <w:uiPriority w:val="10"/>
+    <w:unhideWhenUsed/>
+    <w:qFormat/>
+    <w:pPr>
+      <w:numPr>
+        <w:numId w:val="1"/>
+      </w:numPr>
+      <w:spacing w:after="240" w:line="288" w:lineRule="auto"/>
+      <w:contextualSpacing/>
+    </w:pPr>
     <w:rPr>
-      <w:rFonts w:eastAsiaTheme="minorEastAsia"/>
       <w:color w:val="404040" w:themeColor="text1" w:themeTint="BF"/>
       <w:kern w:val="0"/>
       <w:sz w:val="22"/>
@@ -7086,49 +7506,18 @@
       <w14:ligatures w14:val="none"/>
     </w:rPr>
   </w:style>
-  <w:style w:type="paragraph" w:customStyle="1" w:styleId="Style1">
-    <w:name w:val="Style1"/>
-    <w:basedOn w:val="Normal"/>
-    <w:link w:val="Style1Char"/>
-    <w:autoRedefine/>
-    <w:qFormat/>
-    <w:rsid w:val="00C423B8"/>
-    <w:pPr>
-      <w:framePr w:hSpace="180" w:wrap="around" w:vAnchor="page" w:hAnchor="margin" w:xAlign="center" w:y="777"/>
-      <w:spacing w:after="0" w:line="240" w:lineRule="auto"/>
-      <w:ind w:right="-14"/>
-      <w:jc w:val="center"/>
-    </w:pPr>
-    <w:rPr>
-      <w:rFonts w:ascii="Raleway ExtraBold" w:hAnsi="Raleway ExtraBold"/>
-      <w:b/>
-      <w:bCs/>
-      <w:caps/>
-      <w:spacing w:val="60"/>
-      <w:sz w:val="52"/>
-      <w:szCs w:val="52"/>
-    </w:rPr>
-  </w:style>
-  <w:style w:type="character" w:customStyle="1" w:styleId="Style1Char">
-    <w:name w:val="Style1 Char"/>
-    <w:basedOn w:val="DefaultParagraphFont"/>
-    <w:link w:val="Style1"/>
-    <w:rsid w:val="00C423B8"/>
-    <w:rPr>
-      <w:rFonts w:ascii="Raleway ExtraBold" w:eastAsiaTheme="minorHAnsi" w:hAnsi="Raleway ExtraBold"/>
-      <w:b/>
-      <w:bCs/>
-      <w:caps/>
-      <w:color w:val="auto"/>
-      <w:spacing w:val="60"/>
-      <w:kern w:val="2"/>
-      <w:sz w:val="52"/>
-      <w:szCs w:val="52"/>
-      <w:lang w:eastAsia="en-US"/>
-      <w14:ligatures w14:val="standardContextual"/>
-    </w:rPr>
+  <w:style w:type="paragraph" w:customStyle="1" w:styleId="4E1B4C155B844B1FB4483C804CE96313">
+    <w:name w:val="4E1B4C155B844B1FB4483C804CE96313"/>
+    <w:rsid w:val="00EF34F1"/>
   </w:style>
 </w:styles>
+</file>
+
+<file path=word/glossary/webSettings.xml><?xml version="1.0" encoding="utf-8"?>
+<w:webSettings xmlns:mc="http://schemas.openxmlformats.org/markup-compatibility/2006" xmlns:r="http://schemas.openxmlformats.org/officeDocument/2006/relationships" xmlns:w="http://schemas.openxmlformats.org/wordprocessingml/2006/main" xmlns:w14="http://schemas.microsoft.com/office/word/2010/wordml" xmlns:w15="http://schemas.microsoft.com/office/word/2012/wordml" xmlns:w16cex="http://schemas.microsoft.com/office/word/2018/wordml/cex" xmlns:w16cid="http://schemas.microsoft.com/office/word/2016/wordml/cid" xmlns:w16="http://schemas.microsoft.com/office/word/2018/wordml" xmlns:w16du="http://schemas.microsoft.com/office/word/2023/wordml/word16du" xmlns:w16sdtdh="http://schemas.microsoft.com/office/word/2020/wordml/sdtdatahash" xmlns:w16se="http://schemas.microsoft.com/office/word/2015/wordml/symex" mc:Ignorable="w14 w15 w16se w16cid w16 w16cex w16sdtdh w16du">
+  <w:optimizeForBrowser/>
+  <w:allowPNG/>
+</w:webSettings>
 </file>
 
 <file path=word/theme/theme1.xml><?xml version="1.0" encoding="utf-8"?>
